--- a/documentation/microsoft_word_format/api.docx
+++ b/documentation/microsoft_word_format/api.docx
@@ -26,8 +26,16 @@
         <w:t>Application Programming Interface (API)</w:t>
       </w:r>
     </w:p>
-    <w:p/>
     <w:p>
+      <w:pPr>
+        <w:pStyle w:val="NoSpacing"/>
+        <w:rPr>
+          <w:sz w:val="16"/>
+          <w:szCs w:val="16"/>
+        </w:rPr>
+      </w:pPr>
+    </w:p>
+    <w:p>
       <w:r>
         <w:t xml:space="preserve">A set of APIs are available to facilitate communication between </w:t>
       </w:r>
@@ -45,7 +53,32 @@
       </w:r>
       <w:proofErr w:type="spellEnd"/>
       <w:r>
-        <w:t xml:space="preserve"> functions. </w:t>
+        <w:t xml:space="preserve"> functions.</w:t>
+      </w:r>
+    </w:p>
+    <w:p>
+      <w:r>
+        <w:t xml:space="preserve">In order that the APIs can be called without the need for the .php file extension, the Apache2 </w:t>
+      </w:r>
+      <w:proofErr w:type="spellStart"/>
+      <w:r>
+        <w:t>mod_rewrite</w:t>
+      </w:r>
+      <w:proofErr w:type="spellEnd"/>
+      <w:r>
+        <w:t xml:space="preserve"> module needs to be enabled. A script file ‘</w:t>
+      </w:r>
+      <w:r>
+        <w:t>enable_rewrite.sh</w:t>
+      </w:r>
+      <w:r>
+        <w:t xml:space="preserve">’ is provided to enable this feature and can be executed using the command ‘bash </w:t>
+      </w:r>
+      <w:r>
+        <w:t>enable_rewrite.sh</w:t>
+      </w:r>
+      <w:r>
+        <w:t>’.</w:t>
       </w:r>
     </w:p>
     <w:p>
@@ -157,11 +190,19 @@
         </w:rPr>
         <w:t xml:space="preserve">and a parameter representing a Zone Name </w:t>
       </w:r>
+      <w:proofErr w:type="gramStart"/>
       <w:r>
         <w:rPr>
           <w:rFonts w:cstheme="minorHAnsi"/>
         </w:rPr>
-        <w:t xml:space="preserve">e.g. </w:t>
+        <w:t>e.g.</w:t>
+      </w:r>
+      <w:proofErr w:type="gramEnd"/>
+      <w:r>
+        <w:rPr>
+          <w:rFonts w:cstheme="minorHAnsi"/>
+        </w:rPr>
+        <w:t xml:space="preserve"> </w:t>
       </w:r>
       <w:r>
         <w:rPr>
@@ -173,19 +214,7 @@
           <w:color w:val="24292E"/>
           <w:shd w:val="clear" w:color="auto" w:fill="FFFFFF"/>
         </w:rPr>
-        <w:t>http://192.168.0.100</w:t>
-      </w:r>
-      <w:r>
-        <w:rPr>
-          <w:rFonts w:cstheme="minorHAnsi"/>
-          <w:b/>
-          <w:bCs/>
-          <w:i/>
-          <w:iCs/>
-          <w:color w:val="24292E"/>
-          <w:shd w:val="clear" w:color="auto" w:fill="FFFFFF"/>
-        </w:rPr>
-        <w:t>/api/</w:t>
+        <w:t>http://192.168.0.100/api/</w:t>
       </w:r>
       <w:r>
         <w:rPr>
@@ -389,7 +418,29 @@
                 <w:szCs w:val="20"/>
                 <w:lang w:eastAsia="en-GB"/>
               </w:rPr>
-              <w:t>success":true,"state":false,"state_str":"off</w:t>
+              <w:t>success</w:t>
+            </w:r>
+            <w:proofErr w:type="gramStart"/>
+            <w:r>
+              <w:rPr>
+                <w:rFonts w:ascii="Courier New" w:eastAsia="Times New Roman" w:hAnsi="Courier New" w:cs="Courier New"/>
+                <w:color w:val="000000"/>
+                <w:sz w:val="20"/>
+                <w:szCs w:val="20"/>
+                <w:lang w:eastAsia="en-GB"/>
+              </w:rPr>
+              <w:t>":true</w:t>
+            </w:r>
+            <w:proofErr w:type="gramEnd"/>
+            <w:r>
+              <w:rPr>
+                <w:rFonts w:ascii="Courier New" w:eastAsia="Times New Roman" w:hAnsi="Courier New" w:cs="Courier New"/>
+                <w:color w:val="000000"/>
+                <w:sz w:val="20"/>
+                <w:szCs w:val="20"/>
+                <w:lang w:eastAsia="en-GB"/>
+              </w:rPr>
+              <w:t>,"state":false,"state_str":"off</w:t>
             </w:r>
             <w:proofErr w:type="spellEnd"/>
             <w:r>
@@ -407,41 +458,41 @@
         </w:tc>
       </w:tr>
     </w:tbl>
-    <w:p/>
     <w:p>
-      <w:r>
-        <w:t xml:space="preserve">The returned JSON contains 3 components, ‘success’ – either true or false depending </w:t>
-      </w:r>
-      <w:r>
-        <w:t>on if the API call was successful or note, ‘state’ – either true or false depending on the zone</w:t>
-      </w:r>
-      <w:r>
-        <w:t>’s</w:t>
-      </w:r>
-      <w:r>
-        <w:t xml:space="preserve"> current state, ‘state str’ – OFF or ON depending on the ‘state’.</w:t>
-      </w:r>
+      <w:pPr>
+        <w:pStyle w:val="NoSpacing"/>
+      </w:pPr>
     </w:p>
     <w:p>
       <w:r>
-        <w:t>If a zone contains multiple controllers e.g. a Lamp zone with x individual light switches, then an array will be returned, with each element structured as above.</w:t>
+        <w:t xml:space="preserve">The returned JSON contains 3 components, ‘success’ – either true or false depending </w:t>
+      </w:r>
+      <w:r>
+        <w:t>on if the API call was successful or note, ‘state’ – either true or false depending on the zone</w:t>
+      </w:r>
+      <w:r>
+        <w:t>’s</w:t>
+      </w:r>
+      <w:r>
+        <w:t xml:space="preserve"> current state, ‘state str’ – OFF or ON depending on the ‘state’.</w:t>
       </w:r>
     </w:p>
     <w:p>
       <w:r>
-        <w:t xml:space="preserve">Example </w:t>
-      </w:r>
-      <w:r>
-        <w:t>2 - set</w:t>
-      </w:r>
-      <w:r>
-        <w:t xml:space="preserve"> the state of the ‘Central Heating’ zone</w:t>
-      </w:r>
-      <w:r>
-        <w:t xml:space="preserve"> to ‘ON’</w:t>
-      </w:r>
-      <w:r>
-        <w:t>:</w:t>
+        <w:t xml:space="preserve">If a zone contains multiple controllers </w:t>
+      </w:r>
+      <w:proofErr w:type="gramStart"/>
+      <w:r>
+        <w:t>e.g.</w:t>
+      </w:r>
+      <w:proofErr w:type="gramEnd"/>
+      <w:r>
+        <w:t xml:space="preserve"> a Lamp zone with x individual light switches, then an array will be returned, with each element structured as above.</w:t>
+      </w:r>
+    </w:p>
+    <w:p>
+      <w:r>
+        <w:t>Example 2 - set the state of the ‘Central Heating’ zone to ‘ON’:</w:t>
       </w:r>
     </w:p>
     <w:tbl>
@@ -485,19 +536,7 @@
                 <w:color w:val="24292E"/>
                 <w:shd w:val="clear" w:color="auto" w:fill="FFFFFF"/>
               </w:rPr>
-              <w:t>&amp;state=</w:t>
-            </w:r>
-            <w:r>
-              <w:rPr>
-                <w:rFonts w:cstheme="minorHAnsi"/>
-                <w:b/>
-                <w:bCs/>
-                <w:i/>
-                <w:iCs/>
-                <w:color w:val="24292E"/>
-                <w:shd w:val="clear" w:color="auto" w:fill="FFFFFF"/>
-              </w:rPr>
-              <w:t>1</w:t>
+              <w:t>&amp;state=1</w:t>
             </w:r>
           </w:p>
         </w:tc>
@@ -523,13 +562,21 @@
               <w:rPr>
                 <w:color w:val="000000"/>
               </w:rPr>
-              <w:t>success":true,"state":</w:t>
+              <w:t>success</w:t>
             </w:r>
+            <w:proofErr w:type="gramStart"/>
             <w:r>
               <w:rPr>
                 <w:color w:val="000000"/>
               </w:rPr>
-              <w:t>true</w:t>
+              <w:t>":true</w:t>
+            </w:r>
+            <w:proofErr w:type="gramEnd"/>
+            <w:r>
+              <w:rPr>
+                <w:color w:val="000000"/>
+              </w:rPr>
+              <w:t>,"state":true</w:t>
             </w:r>
             <w:proofErr w:type="spellEnd"/>
             <w:r>
@@ -543,7 +590,11 @@
         </w:tc>
       </w:tr>
     </w:tbl>
-    <w:p/>
+    <w:p>
+      <w:pPr>
+        <w:pStyle w:val="NoSpacing"/>
+      </w:pPr>
+    </w:p>
     <w:p>
       <w:r>
         <w:t xml:space="preserve">The returned JSON contains </w:t>
@@ -591,19 +642,7 @@
           <w:shd w:val="clear" w:color="auto" w:fill="FFFFFF"/>
         </w:rPr>
         <w:lastRenderedPageBreak/>
-        <w:t>b</w:t>
-      </w:r>
-      <w:r>
-        <w:rPr>
-          <w:shd w:val="clear" w:color="auto" w:fill="FFFFFF"/>
-        </w:rPr>
-        <w:t>oost</w:t>
-      </w:r>
-      <w:r>
-        <w:rPr>
-          <w:shd w:val="clear" w:color="auto" w:fill="FFFFFF"/>
-        </w:rPr>
-        <w:t>Set</w:t>
+        <w:t>boostSet</w:t>
       </w:r>
       <w:proofErr w:type="spellEnd"/>
       <w:r>
@@ -615,36 +654,12 @@
     </w:p>
     <w:p>
       <w:r>
-        <w:t xml:space="preserve">Used to return the current </w:t>
-      </w:r>
-      <w:r>
-        <w:t>boost status</w:t>
-      </w:r>
-      <w:r>
-        <w:t xml:space="preserve"> of a zone or set a new </w:t>
-      </w:r>
-      <w:r>
-        <w:t xml:space="preserve">boost </w:t>
-      </w:r>
-      <w:r>
-        <w:t>state for the zone.</w:t>
+        <w:t>Used to return the current boost status of a zone or set a new boost state for the zone.</w:t>
       </w:r>
     </w:p>
     <w:p>
       <w:r>
-        <w:t xml:space="preserve">Example 1 - get the current </w:t>
-      </w:r>
-      <w:r>
-        <w:t xml:space="preserve">boost </w:t>
-      </w:r>
-      <w:r>
-        <w:t>sta</w:t>
-      </w:r>
-      <w:r>
-        <w:t>tus</w:t>
-      </w:r>
-      <w:r>
-        <w:t xml:space="preserve"> of the ‘Central Heating’ zone:</w:t>
+        <w:t>Example 1 - get the current boost status of the ‘Central Heating’ zone:</w:t>
       </w:r>
     </w:p>
     <w:tbl>
@@ -674,31 +689,7 @@
                   <w:iCs/>
                   <w:shd w:val="clear" w:color="auto" w:fill="FFFFFF"/>
                 </w:rPr>
-                <w:t>http://192.168.0.100/api/b</w:t>
-              </w:r>
-              <w:r>
-                <w:rPr>
-                  <w:rStyle w:val="Hyperlink"/>
-                  <w:rFonts w:cstheme="minorHAnsi"/>
-                  <w:b/>
-                  <w:bCs/>
-                  <w:i/>
-                  <w:iCs/>
-                  <w:shd w:val="clear" w:color="auto" w:fill="FFFFFF"/>
-                </w:rPr>
-                <w:t>oost</w:t>
-              </w:r>
-              <w:r>
-                <w:rPr>
-                  <w:rStyle w:val="Hyperlink"/>
-                  <w:rFonts w:cstheme="minorHAnsi"/>
-                  <w:b/>
-                  <w:bCs/>
-                  <w:i/>
-                  <w:iCs/>
-                  <w:shd w:val="clear" w:color="auto" w:fill="FFFFFF"/>
-                </w:rPr>
-                <w:t>Set?zonename=Central%20Heating</w:t>
+                <w:t>http://192.168.0.100/api/boostSet?zonename=Central%20Heating</w:t>
               </w:r>
             </w:hyperlink>
           </w:p>
@@ -754,7 +745,29 @@
                 <w:szCs w:val="20"/>
                 <w:lang w:eastAsia="en-GB"/>
               </w:rPr>
-              <w:t>success":true,"state":false,"state_str":"off</w:t>
+              <w:t>success</w:t>
+            </w:r>
+            <w:proofErr w:type="gramStart"/>
+            <w:r>
+              <w:rPr>
+                <w:rFonts w:ascii="Courier New" w:eastAsia="Times New Roman" w:hAnsi="Courier New" w:cs="Courier New"/>
+                <w:color w:val="000000"/>
+                <w:sz w:val="20"/>
+                <w:szCs w:val="20"/>
+                <w:lang w:eastAsia="en-GB"/>
+              </w:rPr>
+              <w:t>":true</w:t>
+            </w:r>
+            <w:proofErr w:type="gramEnd"/>
+            <w:r>
+              <w:rPr>
+                <w:rFonts w:ascii="Courier New" w:eastAsia="Times New Roman" w:hAnsi="Courier New" w:cs="Courier New"/>
+                <w:color w:val="000000"/>
+                <w:sz w:val="20"/>
+                <w:szCs w:val="20"/>
+                <w:lang w:eastAsia="en-GB"/>
+              </w:rPr>
+              <w:t>,"state":false,"state_str":"off</w:t>
             </w:r>
             <w:proofErr w:type="spellEnd"/>
             <w:r>
@@ -772,38 +785,32 @@
         </w:tc>
       </w:tr>
     </w:tbl>
-    <w:p/>
     <w:p>
-      <w:r>
-        <w:t xml:space="preserve">The returned JSON contains 3 components, ‘success’ – either true or false depending on if the API call was successful or not, ‘state’ – either true or false depending on the zone’s current </w:t>
-      </w:r>
-      <w:r>
-        <w:t xml:space="preserve">boost </w:t>
-      </w:r>
-      <w:r>
-        <w:t>stat</w:t>
-      </w:r>
-      <w:r>
-        <w:t>us</w:t>
-      </w:r>
-      <w:r>
-        <w:t>, ‘state str’ – OFF or ON depending on the ‘state’.</w:t>
-      </w:r>
+      <w:pPr>
+        <w:pStyle w:val="NoSpacing"/>
+      </w:pPr>
     </w:p>
     <w:p>
       <w:r>
-        <w:t>If a zone contains multiple controllers e.g. a Lamp zone with x individual light switches, then an array will be returned, with each element structured as above.</w:t>
+        <w:t>The returned JSON contains 3 components, ‘success’ – either true or false depending on if the API call was successful or not, ‘state’ – either true or false depending on the zone’s current boost status, ‘state str’ – OFF or ON depending on the ‘state’.</w:t>
       </w:r>
     </w:p>
     <w:p>
       <w:r>
-        <w:t xml:space="preserve">Example 2 - set the </w:t>
-      </w:r>
-      <w:r>
-        <w:t xml:space="preserve">boost </w:t>
-      </w:r>
-      <w:r>
-        <w:t>state of the ‘Central Heating’ zone to ‘ON’:</w:t>
+        <w:t xml:space="preserve">If a zone contains multiple controllers </w:t>
+      </w:r>
+      <w:proofErr w:type="gramStart"/>
+      <w:r>
+        <w:t>e.g.</w:t>
+      </w:r>
+      <w:proofErr w:type="gramEnd"/>
+      <w:r>
+        <w:t xml:space="preserve"> a Lamp zone with x individual light switches, then an array will be returned, with each element structured as above.</w:t>
+      </w:r>
+    </w:p>
+    <w:p>
+      <w:r>
+        <w:t>Example 2 - set the boost state of the ‘Central Heating’ zone to ‘ON’:</w:t>
       </w:r>
     </w:p>
     <w:tbl>
@@ -834,31 +841,7 @@
                   <w:iCs/>
                   <w:shd w:val="clear" w:color="auto" w:fill="FFFFFF"/>
                 </w:rPr>
-                <w:t>http://192.168.0.100/api/b</w:t>
-              </w:r>
-              <w:r>
-                <w:rPr>
-                  <w:rStyle w:val="Hyperlink"/>
-                  <w:rFonts w:cstheme="minorHAnsi"/>
-                  <w:b/>
-                  <w:bCs/>
-                  <w:i/>
-                  <w:iCs/>
-                  <w:shd w:val="clear" w:color="auto" w:fill="FFFFFF"/>
-                </w:rPr>
-                <w:t>oost</w:t>
-              </w:r>
-              <w:r>
-                <w:rPr>
-                  <w:rStyle w:val="Hyperlink"/>
-                  <w:rFonts w:cstheme="minorHAnsi"/>
-                  <w:b/>
-                  <w:bCs/>
-                  <w:i/>
-                  <w:iCs/>
-                  <w:shd w:val="clear" w:color="auto" w:fill="FFFFFF"/>
-                </w:rPr>
-                <w:t>Set?zonename=Central%20Heating</w:t>
+                <w:t>http://192.168.0.100/api/boostSet?zonename=Central%20Heating</w:t>
               </w:r>
             </w:hyperlink>
             <w:r>
@@ -897,7 +880,21 @@
               <w:rPr>
                 <w:color w:val="000000"/>
               </w:rPr>
-              <w:t>success":true,"state":true</w:t>
+              <w:t>success</w:t>
+            </w:r>
+            <w:proofErr w:type="gramStart"/>
+            <w:r>
+              <w:rPr>
+                <w:color w:val="000000"/>
+              </w:rPr>
+              <w:t>":true</w:t>
+            </w:r>
+            <w:proofErr w:type="gramEnd"/>
+            <w:r>
+              <w:rPr>
+                <w:color w:val="000000"/>
+              </w:rPr>
+              <w:t>,"state":true</w:t>
             </w:r>
             <w:proofErr w:type="spellEnd"/>
             <w:r>
@@ -911,16 +908,14 @@
         </w:tc>
       </w:tr>
     </w:tbl>
-    <w:p/>
     <w:p>
-      <w:r>
-        <w:t xml:space="preserve">The returned JSON contains 2 components, ‘success’ – either true or false depending on if the API call was successful or not, ‘state’ – either true or false depending on the zone’s new </w:t>
-      </w:r>
-      <w:r>
-        <w:t xml:space="preserve">boots </w:t>
-      </w:r>
-      <w:r>
-        <w:t>state.</w:t>
+      <w:pPr>
+        <w:pStyle w:val="NoSpacing"/>
+      </w:pPr>
+    </w:p>
+    <w:p>
+      <w:r>
+        <w:t>The returned JSON contains 2 components, ‘success’ – either true or false depending on if the API call was successful or not, ‘state’ – either true or false depending on the zone’s new boots state.</w:t>
       </w:r>
     </w:p>
     <w:p>
@@ -935,13 +930,7 @@
         <w:rPr>
           <w:shd w:val="clear" w:color="auto" w:fill="FFFFFF"/>
         </w:rPr>
-        <w:t>get</w:t>
-      </w:r>
-      <w:r>
-        <w:rPr>
-          <w:shd w:val="clear" w:color="auto" w:fill="FFFFFF"/>
-        </w:rPr>
-        <w:t>Controller</w:t>
+        <w:t>getController</w:t>
       </w:r>
       <w:proofErr w:type="spellEnd"/>
       <w:r>
@@ -953,25 +942,15 @@
     </w:p>
     <w:p>
       <w:r>
-        <w:t xml:space="preserve">Used to return the current </w:t>
-      </w:r>
-      <w:r>
-        <w:t>ON/OFF state of the system controller</w:t>
-      </w:r>
-      <w:r>
-        <w:t>.</w:t>
+        <w:t>Used to return the current ON/OFF state of the system controller.</w:t>
       </w:r>
     </w:p>
     <w:p>
-      <w:r>
-        <w:t>Example</w:t>
-      </w:r>
-      <w:r>
-        <w:t xml:space="preserve"> </w:t>
-      </w:r>
-      <w:r>
-        <w:t>:</w:t>
-      </w:r>
+      <w:proofErr w:type="gramStart"/>
+      <w:r>
+        <w:t>Example :</w:t>
+      </w:r>
+      <w:proofErr w:type="gramEnd"/>
     </w:p>
     <w:tbl>
       <w:tblPr>
@@ -1001,19 +980,7 @@
                   <w:iCs/>
                   <w:shd w:val="clear" w:color="auto" w:fill="FFFFFF"/>
                 </w:rPr>
-                <w:t>http://192.168.0.100/api/get</w:t>
-              </w:r>
-              <w:r>
-                <w:rPr>
-                  <w:rStyle w:val="Hyperlink"/>
-                  <w:rFonts w:cstheme="minorHAnsi"/>
-                  <w:b/>
-                  <w:bCs/>
-                  <w:i/>
-                  <w:iCs/>
-                  <w:shd w:val="clear" w:color="auto" w:fill="FFFFFF"/>
-                </w:rPr>
-                <w:t>controller</w:t>
+                <w:t>http://192.168.0.100/api/getcontroller</w:t>
               </w:r>
             </w:hyperlink>
           </w:p>
@@ -1040,7 +1007,21 @@
               <w:rPr>
                 <w:color w:val="000000"/>
               </w:rPr>
-              <w:t>success":true,"state":"OFF</w:t>
+              <w:t>success</w:t>
+            </w:r>
+            <w:proofErr w:type="gramStart"/>
+            <w:r>
+              <w:rPr>
+                <w:color w:val="000000"/>
+              </w:rPr>
+              <w:t>":true</w:t>
+            </w:r>
+            <w:proofErr w:type="gramEnd"/>
+            <w:r>
+              <w:rPr>
+                <w:color w:val="000000"/>
+              </w:rPr>
+              <w:t>,"state":"OFF</w:t>
             </w:r>
             <w:proofErr w:type="spellEnd"/>
             <w:r>
@@ -1054,16 +1035,14 @@
         </w:tc>
       </w:tr>
     </w:tbl>
-    <w:p/>
     <w:p>
-      <w:r>
-        <w:t xml:space="preserve">The returned JSON contains 2 components, ‘success’ – either true or false depending on if the API call was successful or not, ‘state’ – the current </w:t>
-      </w:r>
-      <w:r>
-        <w:t>ON/OFF state of the system controller</w:t>
-      </w:r>
-      <w:r>
-        <w:t>.</w:t>
+      <w:pPr>
+        <w:pStyle w:val="NoSpacing"/>
+      </w:pPr>
+    </w:p>
+    <w:p>
+      <w:r>
+        <w:t>The returned JSON contains 2 components, ‘success’ – either true or false depending on if the API call was successful or not, ‘state’ – the current ON/OFF state of the system controller.</w:t>
       </w:r>
     </w:p>
     <w:p>
@@ -1180,91 +1159,7 @@
                   <w:iCs/>
                   <w:shd w:val="clear" w:color="auto" w:fill="FFFFFF"/>
                 </w:rPr>
-                <w:t>http://192.168.0.100/api/</w:t>
-              </w:r>
-              <w:r>
-                <w:rPr>
-                  <w:rStyle w:val="Hyperlink"/>
-                  <w:rFonts w:cstheme="minorHAnsi"/>
-                  <w:b/>
-                  <w:bCs/>
-                  <w:i/>
-                  <w:iCs/>
-                  <w:shd w:val="clear" w:color="auto" w:fill="FFFFFF"/>
-                </w:rPr>
-                <w:t>getTemperature</w:t>
-              </w:r>
-              <w:r>
-                <w:rPr>
-                  <w:rStyle w:val="Hyperlink"/>
-                  <w:rFonts w:cstheme="minorHAnsi"/>
-                  <w:b/>
-                  <w:bCs/>
-                  <w:i/>
-                  <w:iCs/>
-                  <w:shd w:val="clear" w:color="auto" w:fill="FFFFFF"/>
-                </w:rPr>
-                <w:t>?</w:t>
-              </w:r>
-              <w:r>
-                <w:rPr>
-                  <w:rStyle w:val="Hyperlink"/>
-                  <w:rFonts w:cstheme="minorHAnsi"/>
-                  <w:b/>
-                  <w:bCs/>
-                  <w:i/>
-                  <w:iCs/>
-                  <w:shd w:val="clear" w:color="auto" w:fill="FFFFFF"/>
-                </w:rPr>
-                <w:t>sensor</w:t>
-              </w:r>
-              <w:r>
-                <w:rPr>
-                  <w:rStyle w:val="Hyperlink"/>
-                  <w:rFonts w:cstheme="minorHAnsi"/>
-                  <w:b/>
-                  <w:bCs/>
-                  <w:i/>
-                  <w:iCs/>
-                  <w:shd w:val="clear" w:color="auto" w:fill="FFFFFF"/>
-                </w:rPr>
-                <w:t>name=</w:t>
-              </w:r>
-              <w:r>
-                <w:rPr>
-                  <w:rStyle w:val="Hyperlink"/>
-                  <w:rFonts w:cstheme="minorHAnsi"/>
-                  <w:b/>
-                  <w:bCs/>
-                  <w:i/>
-                  <w:iCs/>
-                  <w:shd w:val="clear" w:color="auto" w:fill="FFFFFF"/>
-                </w:rPr>
-                <w:t>Hot</w:t>
-              </w:r>
-              <w:r>
-                <w:rPr>
-                  <w:rStyle w:val="Hyperlink"/>
-                  <w:rFonts w:cstheme="minorHAnsi"/>
-                  <w:b/>
-                  <w:bCs/>
-                  <w:i/>
-                  <w:iCs/>
-                  <w:shd w:val="clear" w:color="auto" w:fill="FFFFFF"/>
-                </w:rPr>
-                <w:t>%20</w:t>
-              </w:r>
-              <w:r>
-                <w:rPr>
-                  <w:rStyle w:val="Hyperlink"/>
-                  <w:rFonts w:cstheme="minorHAnsi"/>
-                  <w:b/>
-                  <w:bCs/>
-                  <w:i/>
-                  <w:iCs/>
-                  <w:shd w:val="clear" w:color="auto" w:fill="FFFFFF"/>
-                </w:rPr>
-                <w:t>Water</w:t>
+                <w:t>http://192.168.0.100/api/getTemperature?sensorname=Hot%20Water</w:t>
               </w:r>
             </w:hyperlink>
           </w:p>
@@ -1284,56 +1179,61 @@
               <w:rPr>
                 <w:color w:val="000000"/>
               </w:rPr>
-              <w:t>{"success":true,"state":"29.40","datetime":"2021-03-30 18:03:31"}</w:t>
+              <w:t>{"success</w:t>
+            </w:r>
+            <w:proofErr w:type="gramStart"/>
+            <w:r>
+              <w:rPr>
+                <w:color w:val="000000"/>
+              </w:rPr>
+              <w:t>":true</w:t>
+            </w:r>
+            <w:proofErr w:type="gramEnd"/>
+            <w:r>
+              <w:rPr>
+                <w:color w:val="000000"/>
+              </w:rPr>
+              <w:t>,"state":"29.40","datetime":"2021-03-30 18:03:31"}</w:t>
             </w:r>
           </w:p>
           <w:p/>
         </w:tc>
       </w:tr>
     </w:tbl>
-    <w:p/>
     <w:p>
-      <w:r>
-        <w:t xml:space="preserve">The returned JSON contains </w:t>
-      </w:r>
-      <w:r>
-        <w:t>3</w:t>
-      </w:r>
-      <w:r>
-        <w:t xml:space="preserve"> components, ‘success’ – either true or false depending on if the API call was successful or not, ‘state’ – </w:t>
-      </w:r>
-      <w:r>
-        <w:t>the current sensor temperature value</w:t>
-      </w:r>
-      <w:r>
-        <w:t>, ‘datetime’ the time the sensor was last updated</w:t>
-      </w:r>
-      <w:r>
-        <w:t>.</w:t>
-      </w:r>
+      <w:pPr>
+        <w:pStyle w:val="NoSpacing"/>
+      </w:pPr>
     </w:p>
     <w:p>
       <w:r>
+        <w:t xml:space="preserve">The returned JSON contains </w:t>
+      </w:r>
+      <w:r>
+        <w:t>3</w:t>
+      </w:r>
+      <w:r>
+        <w:t xml:space="preserve"> components, ‘success’ – either true or false depending on if the API call was successful or not, ‘state’ – </w:t>
+      </w:r>
+      <w:r>
+        <w:t>the current sensor temperature value</w:t>
+      </w:r>
+      <w:r>
+        <w:t>, ‘datetime’ the time the sensor was last updated</w:t>
+      </w:r>
+      <w:r>
+        <w:t>.</w:t>
+      </w:r>
+    </w:p>
+    <w:p>
+      <w:r>
+        <w:br w:type="page"/>
+      </w:r>
+    </w:p>
+    <w:p>
+      <w:r>
         <w:lastRenderedPageBreak/>
-        <w:t xml:space="preserve">Example </w:t>
-      </w:r>
-      <w:r>
-        <w:t>2</w:t>
-      </w:r>
-      <w:r>
-        <w:t xml:space="preserve"> - get the current temperature from the battery </w:t>
-      </w:r>
-      <w:r>
-        <w:t>powered</w:t>
-      </w:r>
-      <w:r>
-        <w:t xml:space="preserve"> ‘</w:t>
-      </w:r>
-      <w:r>
-        <w:t>Conservatory</w:t>
-      </w:r>
-      <w:r>
-        <w:t>’ temperature sensor:</w:t>
+        <w:t>Example 2 - get the current temperature from the battery powered ‘Conservatory’ temperature sensor:</w:t>
       </w:r>
     </w:p>
     <w:tbl>
@@ -1364,19 +1264,7 @@
                   <w:iCs/>
                   <w:shd w:val="clear" w:color="auto" w:fill="FFFFFF"/>
                 </w:rPr>
-                <w:t>http://192.168.0.100/api/getTemperature?sensorname=</w:t>
-              </w:r>
-              <w:r>
-                <w:rPr>
-                  <w:rStyle w:val="Hyperlink"/>
-                  <w:rFonts w:cstheme="minorHAnsi"/>
-                  <w:b/>
-                  <w:bCs/>
-                  <w:i/>
-                  <w:iCs/>
-                  <w:shd w:val="clear" w:color="auto" w:fill="FFFFFF"/>
-                </w:rPr>
-                <w:t>Conservatory</w:t>
+                <w:t>http://192.168.0.100/api/getTemperature?sensorname=Conservatory</w:t>
               </w:r>
             </w:hyperlink>
           </w:p>
@@ -1396,26 +1284,43 @@
               <w:rPr>
                 <w:color w:val="000000"/>
               </w:rPr>
-              <w:t>{"success":true,"state":"23.70","datetime":"2021-03-30 18:16:52","bat_voltage":"4.01","bat_level":"85.00"}</w:t>
+              <w:t>{"success</w:t>
+            </w:r>
+            <w:proofErr w:type="gramStart"/>
+            <w:r>
+              <w:rPr>
+                <w:color w:val="000000"/>
+              </w:rPr>
+              <w:t>":true</w:t>
+            </w:r>
+            <w:proofErr w:type="gramEnd"/>
+            <w:r>
+              <w:rPr>
+                <w:color w:val="000000"/>
+              </w:rPr>
+              <w:t>,"state":"23.70","datetime":"2021-03-30 18:16:52","bat_voltage":"4.01","bat_level":"85.00"}</w:t>
             </w:r>
           </w:p>
           <w:p/>
         </w:tc>
       </w:tr>
     </w:tbl>
-    <w:p/>
     <w:p>
-      <w:r>
-        <w:t xml:space="preserve">The returned JSON contains </w:t>
-      </w:r>
-      <w:r>
-        <w:t>5</w:t>
-      </w:r>
-      <w:r>
-        <w:t xml:space="preserve"> components, ‘success’ – either true or false depending on if the API call was successful or not, ‘state’ – the current sensor temperature value , ‘datetime’ the time the sensor was last updated</w:t>
-      </w:r>
-      <w:r>
-        <w:t>, ‘</w:t>
+      <w:pPr>
+        <w:pStyle w:val="NoSpacing"/>
+      </w:pPr>
+    </w:p>
+    <w:p>
+      <w:r>
+        <w:t xml:space="preserve">The returned JSON contains 5 components, ‘success’ – either true or false depending on if the API call was successful or not, ‘state’ – the current sensor temperature </w:t>
+      </w:r>
+      <w:proofErr w:type="gramStart"/>
+      <w:r>
+        <w:t>value ,</w:t>
+      </w:r>
+      <w:proofErr w:type="gramEnd"/>
+      <w:r>
+        <w:t xml:space="preserve"> ‘datetime’ the time the sensor was last updated, ‘</w:t>
       </w:r>
       <w:proofErr w:type="spellStart"/>
       <w:r>
@@ -1452,13 +1357,7 @@
         <w:rPr>
           <w:shd w:val="clear" w:color="auto" w:fill="FFFFFF"/>
         </w:rPr>
-        <w:t>get</w:t>
-      </w:r>
-      <w:r>
-        <w:rPr>
-          <w:shd w:val="clear" w:color="auto" w:fill="FFFFFF"/>
-        </w:rPr>
-        <w:t>ZoneStatus</w:t>
+        <w:t>getZoneStatus</w:t>
       </w:r>
       <w:proofErr w:type="spellEnd"/>
       <w:r>
@@ -1482,13 +1381,7 @@
         <w:t>from a zone</w:t>
       </w:r>
       <w:r>
-        <w:t xml:space="preserve">, the response depends on whether or not the temperature </w:t>
-      </w:r>
-      <w:r>
-        <w:t xml:space="preserve">sensor attached to the zone </w:t>
-      </w:r>
-      <w:r>
-        <w:t>is mains or battery powered.</w:t>
+        <w:t>, the response depends on whether or not the temperature sensor attached to the zone is mains or battery powered.</w:t>
       </w:r>
     </w:p>
     <w:p>
@@ -1508,7 +1401,15 @@
         <w:t xml:space="preserve"> from the ‘Hot Water’ zone</w:t>
       </w:r>
       <w:r>
-        <w:t>, which uses a mains powered temperature sensor</w:t>
+        <w:t xml:space="preserve">, which uses a </w:t>
+      </w:r>
+      <w:proofErr w:type="gramStart"/>
+      <w:r>
+        <w:t>mains</w:t>
+      </w:r>
+      <w:proofErr w:type="gramEnd"/>
+      <w:r>
+        <w:t xml:space="preserve"> powered temperature sensor</w:t>
       </w:r>
       <w:r>
         <w:t>:</w:t>
@@ -1542,31 +1443,7 @@
                   <w:iCs/>
                   <w:shd w:val="clear" w:color="auto" w:fill="FFFFFF"/>
                 </w:rPr>
-                <w:t>http://192.168.0.100/api/get</w:t>
-              </w:r>
-              <w:r>
-                <w:rPr>
-                  <w:rStyle w:val="Hyperlink"/>
-                  <w:rFonts w:cstheme="minorHAnsi"/>
-                  <w:b/>
-                  <w:bCs/>
-                  <w:i/>
-                  <w:iCs/>
-                  <w:shd w:val="clear" w:color="auto" w:fill="FFFFFF"/>
-                </w:rPr>
-                <w:t>ZoneStatus</w:t>
-              </w:r>
-              <w:r>
-                <w:rPr>
-                  <w:rStyle w:val="Hyperlink"/>
-                  <w:rFonts w:cstheme="minorHAnsi"/>
-                  <w:b/>
-                  <w:bCs/>
-                  <w:i/>
-                  <w:iCs/>
-                  <w:shd w:val="clear" w:color="auto" w:fill="FFFFFF"/>
-                </w:rPr>
-                <w:t>?zonename=Hot%20Water</w:t>
+                <w:t>http://192.168.0.100/api/getZoneStatus?zonename=Hot%20Water</w:t>
               </w:r>
             </w:hyperlink>
           </w:p>
@@ -1586,73 +1463,52 @@
               <w:rPr>
                 <w:color w:val="000000"/>
               </w:rPr>
-              <w:t>{"success":true,"status":"0","temp":"29.5","datetime":"2021-03-30 14:39:15"}</w:t>
+              <w:t>{"success</w:t>
+            </w:r>
+            <w:proofErr w:type="gramStart"/>
+            <w:r>
+              <w:rPr>
+                <w:color w:val="000000"/>
+              </w:rPr>
+              <w:t>":true</w:t>
+            </w:r>
+            <w:proofErr w:type="gramEnd"/>
+            <w:r>
+              <w:rPr>
+                <w:color w:val="000000"/>
+              </w:rPr>
+              <w:t>,"status":"0","temp":"29.5","datetime":"2021-03-30 14:39:15"}</w:t>
             </w:r>
           </w:p>
           <w:p/>
         </w:tc>
       </w:tr>
     </w:tbl>
-    <w:p/>
     <w:p>
-      <w:r>
-        <w:t xml:space="preserve">The returned JSON contains </w:t>
-      </w:r>
-      <w:r>
-        <w:t>4</w:t>
-      </w:r>
-      <w:r>
-        <w:t xml:space="preserve"> components, ‘success’ – either true or false depending on if the API call was successful or not, ‘st</w:t>
-      </w:r>
-      <w:r>
-        <w:t>atus</w:t>
-      </w:r>
-      <w:r>
-        <w:t xml:space="preserve">’ – the current </w:t>
-      </w:r>
-      <w:r>
-        <w:t>ON/OFF status of the zone, ‘temp’ – the temperature returned by the temperature sensor attached to the zone</w:t>
-      </w:r>
-      <w:r>
-        <w:t xml:space="preserve">, </w:t>
-      </w:r>
-      <w:r>
-        <w:t xml:space="preserve">‘datetime’ the time the </w:t>
-      </w:r>
-      <w:r>
-        <w:t xml:space="preserve">temperature </w:t>
-      </w:r>
-      <w:r>
-        <w:t>sensor was last updated.</w:t>
-      </w:r>
+      <w:pPr>
+        <w:pStyle w:val="NoSpacing"/>
+      </w:pPr>
     </w:p>
     <w:p>
       <w:r>
-        <w:t xml:space="preserve">Example </w:t>
-      </w:r>
-      <w:r>
-        <w:t>2</w:t>
-      </w:r>
-      <w:r>
-        <w:t xml:space="preserve"> - get the current </w:t>
-      </w:r>
-      <w:r>
-        <w:t>status</w:t>
-      </w:r>
-      <w:r>
-        <w:t xml:space="preserve"> from the ‘</w:t>
-      </w:r>
-      <w:r>
-        <w:t>Central Heating</w:t>
-      </w:r>
-      <w:r>
-        <w:t xml:space="preserve">’ zone, which uses a </w:t>
-      </w:r>
-      <w:r>
-        <w:t>battery</w:t>
-      </w:r>
-      <w:r>
-        <w:t xml:space="preserve"> powered temperature sensor:</w:t>
+        <w:t>The returned JSON contains 4 components, ‘success’ – either true or false depending on if the API call was successful or not, ‘st</w:t>
+      </w:r>
+      <w:r>
+        <w:t>atus</w:t>
+      </w:r>
+      <w:r>
+        <w:t xml:space="preserve">’ – the current </w:t>
+      </w:r>
+      <w:r>
+        <w:t>ON/OFF status of the zone, ‘temp’ – the temperature returned by the temperature sensor attached to the zone</w:t>
+      </w:r>
+      <w:r>
+        <w:t>, ‘datetime’ the time the temperature sensor was last updated.</w:t>
+      </w:r>
+    </w:p>
+    <w:p>
+      <w:r>
+        <w:t>Example 2 - get the current status from the ‘Central Heating’ zone, which uses a battery powered temperature sensor:</w:t>
       </w:r>
     </w:p>
     <w:tbl>
@@ -1683,55 +1539,7 @@
                   <w:iCs/>
                   <w:shd w:val="clear" w:color="auto" w:fill="FFFFFF"/>
                 </w:rPr>
-                <w:t>http://192.168.0.100/api/getZoneStatus?zonename=</w:t>
-              </w:r>
-              <w:r>
-                <w:rPr>
-                  <w:rStyle w:val="Hyperlink"/>
-                  <w:rFonts w:cstheme="minorHAnsi"/>
-                  <w:b/>
-                  <w:bCs/>
-                  <w:i/>
-                  <w:iCs/>
-                  <w:shd w:val="clear" w:color="auto" w:fill="FFFFFF"/>
-                </w:rPr>
-                <w:t>Central</w:t>
-              </w:r>
-              <w:r>
-                <w:rPr>
-                  <w:rStyle w:val="Hyperlink"/>
-                  <w:rFonts w:cstheme="minorHAnsi"/>
-                  <w:b/>
-                  <w:bCs/>
-                  <w:i/>
-                  <w:iCs/>
-                  <w:shd w:val="clear" w:color="auto" w:fill="FFFFFF"/>
-                </w:rPr>
-                <w:t>%20</w:t>
-              </w:r>
-              <w:r>
-                <w:rPr>
-                  <w:rStyle w:val="Hyperlink"/>
-                  <w:rFonts w:cstheme="minorHAnsi"/>
-                  <w:b/>
-                  <w:bCs/>
-                  <w:i/>
-                  <w:iCs/>
-                  <w:shd w:val="clear" w:color="auto" w:fill="FFFFFF"/>
-                </w:rPr>
-                <w:t>Heating</w:t>
-              </w:r>
-              <w:r>
-                <w:rPr>
-                  <w:rStyle w:val="Hyperlink"/>
-                  <w:rFonts w:cstheme="minorHAnsi"/>
-                  <w:b/>
-                  <w:bCs/>
-                  <w:i/>
-                  <w:iCs/>
-                  <w:shd w:val="clear" w:color="auto" w:fill="FFFFFF"/>
-                </w:rPr>
-                <w:t>r</w:t>
+                <w:t>http://192.168.0.100/api/getZoneStatus?zonename=Central%20Heatingr</w:t>
               </w:r>
             </w:hyperlink>
           </w:p>
@@ -1751,23 +1559,35 @@
               <w:rPr>
                 <w:color w:val="000000"/>
               </w:rPr>
-              <w:t>{"success":true,"status":"0","temp":"29.5","datetime":"2021-03-30 14:39:15","bat_voltage":"4.01","bat_level":"85.00"}</w:t>
+              <w:t>{"success</w:t>
+            </w:r>
+            <w:proofErr w:type="gramStart"/>
+            <w:r>
+              <w:rPr>
+                <w:color w:val="000000"/>
+              </w:rPr>
+              <w:t>":true</w:t>
+            </w:r>
+            <w:proofErr w:type="gramEnd"/>
+            <w:r>
+              <w:rPr>
+                <w:color w:val="000000"/>
+              </w:rPr>
+              <w:t>,"status":"0","temp":"29.5","datetime":"2021-03-30 14:39:15","bat_voltage":"4.01","bat_level":"85.00"}</w:t>
             </w:r>
           </w:p>
           <w:p/>
         </w:tc>
       </w:tr>
     </w:tbl>
-    <w:p/>
     <w:p>
-      <w:r>
-        <w:t xml:space="preserve">The returned JSON contains </w:t>
-      </w:r>
-      <w:r>
-        <w:t>6</w:t>
-      </w:r>
-      <w:r>
-        <w:t xml:space="preserve"> components, ‘success’ – either true or false depending on if the API call was successful or not, ‘status’ – the current ON/OFF status of the zone, ‘temp’ – the temperature returned by the temperature sensor attached to the zone, ‘datetime’ the time the temperature sensor was last updated, ‘</w:t>
+      <w:pPr>
+        <w:pStyle w:val="NoSpacing"/>
+      </w:pPr>
+    </w:p>
+    <w:p>
+      <w:r>
+        <w:t>The returned JSON contains 6 components, ‘success’ – either true or false depending on if the API call was successful or not, ‘status’ – the current ON/OFF status of the zone, ‘temp’ – the temperature returned by the temperature sensor attached to the zone, ‘datetime’ the time the temperature sensor was last updated, ‘</w:t>
       </w:r>
       <w:proofErr w:type="spellStart"/>
       <w:r>

--- a/documentation/microsoft_word_format/api.docx
+++ b/documentation/microsoft_word_format/api.docx
@@ -1,6 +1,6 @@
 
 <file path=word/document.xml><?xml version="1.0" encoding="utf-8"?>
-<w:document xmlns:wpc="http://schemas.microsoft.com/office/word/2010/wordprocessingCanvas" xmlns:cx="http://schemas.microsoft.com/office/drawing/2014/chartex" xmlns:cx1="http://schemas.microsoft.com/office/drawing/2015/9/8/chartex" xmlns:cx2="http://schemas.microsoft.com/office/drawing/2015/10/21/chartex" xmlns:cx3="http://schemas.microsoft.com/office/drawing/2016/5/9/chartex" xmlns:cx4="http://schemas.microsoft.com/office/drawing/2016/5/10/chartex" xmlns:cx5="http://schemas.microsoft.com/office/drawing/2016/5/11/chartex" xmlns:cx6="http://schemas.microsoft.com/office/drawing/2016/5/12/chartex" xmlns:cx7="http://schemas.microsoft.com/office/drawing/2016/5/13/chartex" xmlns:cx8="http://schemas.microsoft.com/office/drawing/2016/5/14/chartex" xmlns:mc="http://schemas.openxmlformats.org/markup-compatibility/2006" xmlns:aink="http://schemas.microsoft.com/office/drawing/2016/ink" xmlns:am3d="http://schemas.microsoft.com/office/drawing/2017/model3d" xmlns:o="urn:schemas-microsoft-com:office:office" xmlns:r="http://schemas.openxmlformats.org/officeDocument/2006/relationships" xmlns:m="http://schemas.openxmlformats.org/officeDocument/2006/math" xmlns:v="urn:schemas-microsoft-com:vml" xmlns:wp14="http://schemas.microsoft.com/office/word/2010/wordprocessingDrawing" xmlns:wp="http://schemas.openxmlformats.org/drawingml/2006/wordprocessingDrawing" xmlns:w10="urn:schemas-microsoft-com:office:word" xmlns:w="http://schemas.openxmlformats.org/wordprocessingml/2006/main" xmlns:w14="http://schemas.microsoft.com/office/word/2010/wordml" xmlns:w15="http://schemas.microsoft.com/office/word/2012/wordml" xmlns:w16cex="http://schemas.microsoft.com/office/word/2018/wordml/cex" xmlns:w16cid="http://schemas.microsoft.com/office/word/2016/wordml/cid" xmlns:w16="http://schemas.microsoft.com/office/word/2018/wordml" xmlns:w16se="http://schemas.microsoft.com/office/word/2015/wordml/symex" xmlns:wpg="http://schemas.microsoft.com/office/word/2010/wordprocessingGroup" xmlns:wpi="http://schemas.microsoft.com/office/word/2010/wordprocessingInk" xmlns:wne="http://schemas.microsoft.com/office/word/2006/wordml" xmlns:wps="http://schemas.microsoft.com/office/word/2010/wordprocessingShape" mc:Ignorable="w14 w15 w16se w16cid w16 w16cex wp14">
+<w:document xmlns:wpc="http://schemas.microsoft.com/office/word/2010/wordprocessingCanvas" xmlns:cx="http://schemas.microsoft.com/office/drawing/2014/chartex" xmlns:cx1="http://schemas.microsoft.com/office/drawing/2015/9/8/chartex" xmlns:cx2="http://schemas.microsoft.com/office/drawing/2015/10/21/chartex" xmlns:cx3="http://schemas.microsoft.com/office/drawing/2016/5/9/chartex" xmlns:cx4="http://schemas.microsoft.com/office/drawing/2016/5/10/chartex" xmlns:cx5="http://schemas.microsoft.com/office/drawing/2016/5/11/chartex" xmlns:cx6="http://schemas.microsoft.com/office/drawing/2016/5/12/chartex" xmlns:cx7="http://schemas.microsoft.com/office/drawing/2016/5/13/chartex" xmlns:cx8="http://schemas.microsoft.com/office/drawing/2016/5/14/chartex" xmlns:mc="http://schemas.openxmlformats.org/markup-compatibility/2006" xmlns:aink="http://schemas.microsoft.com/office/drawing/2016/ink" xmlns:am3d="http://schemas.microsoft.com/office/drawing/2017/model3d" xmlns:o="urn:schemas-microsoft-com:office:office" xmlns:r="http://schemas.openxmlformats.org/officeDocument/2006/relationships" xmlns:m="http://schemas.openxmlformats.org/officeDocument/2006/math" xmlns:v="urn:schemas-microsoft-com:vml" xmlns:wp14="http://schemas.microsoft.com/office/word/2010/wordprocessingDrawing" xmlns:wp="http://schemas.openxmlformats.org/drawingml/2006/wordprocessingDrawing" xmlns:w10="urn:schemas-microsoft-com:office:word" xmlns:w="http://schemas.openxmlformats.org/wordprocessingml/2006/main" xmlns:w14="http://schemas.microsoft.com/office/word/2010/wordml" xmlns:w15="http://schemas.microsoft.com/office/word/2012/wordml" xmlns:w16cid="http://schemas.microsoft.com/office/word/2016/wordml/cid" xmlns:w16se="http://schemas.microsoft.com/office/word/2015/wordml/symex" xmlns:wpg="http://schemas.microsoft.com/office/word/2010/wordprocessingGroup" xmlns:wpi="http://schemas.microsoft.com/office/word/2010/wordprocessingInk" xmlns:wne="http://schemas.microsoft.com/office/word/2006/wordml" xmlns:wps="http://schemas.microsoft.com/office/word/2010/wordprocessingShape" mc:Ignorable="w14 w15 w16se w16cid wp14">
   <w:body>
     <w:p>
       <w:pPr>
@@ -158,6 +158,20 @@
     </w:p>
     <w:p>
       <w:pPr>
+        <w:pStyle w:val="ListParagraph"/>
+        <w:numPr>
+          <w:ilvl w:val="0"/>
+          <w:numId w:val="26"/>
+        </w:numPr>
+      </w:pPr>
+      <w:proofErr w:type="spellStart"/>
+      <w:r>
+        <w:t>modeSet</w:t>
+      </w:r>
+      <w:proofErr w:type="spellEnd"/>
+    </w:p>
+    <w:p>
+      <w:pPr>
         <w:rPr>
           <w:rFonts w:cstheme="minorHAnsi"/>
           <w:color w:val="24292E"/>
@@ -190,19 +204,11 @@
         </w:rPr>
         <w:t xml:space="preserve">and a parameter representing a Zone Name </w:t>
       </w:r>
-      <w:proofErr w:type="gramStart"/>
       <w:r>
         <w:rPr>
           <w:rFonts w:cstheme="minorHAnsi"/>
         </w:rPr>
-        <w:t>e.g.</w:t>
-      </w:r>
-      <w:proofErr w:type="gramEnd"/>
-      <w:r>
-        <w:rPr>
-          <w:rFonts w:cstheme="minorHAnsi"/>
-        </w:rPr>
-        <w:t xml:space="preserve"> </w:t>
+        <w:t xml:space="preserve">e.g. </w:t>
       </w:r>
       <w:r>
         <w:rPr>
@@ -479,15 +485,7 @@
     </w:p>
     <w:p>
       <w:r>
-        <w:t xml:space="preserve">If a zone contains multiple controllers </w:t>
-      </w:r>
-      <w:proofErr w:type="gramStart"/>
-      <w:r>
-        <w:t>e.g.</w:t>
-      </w:r>
-      <w:proofErr w:type="gramEnd"/>
-      <w:r>
-        <w:t xml:space="preserve"> a Lamp zone with x individual light switches, then an array will be returned, with each element structured as above.</w:t>
+        <w:t>If a zone contains multiple controllers e.g. a Lamp zone with x individual light switches, then an array will be returned, with each element structured as above.</w:t>
       </w:r>
     </w:p>
     <w:p>
@@ -797,15 +795,7 @@
     </w:p>
     <w:p>
       <w:r>
-        <w:t xml:space="preserve">If a zone contains multiple controllers </w:t>
-      </w:r>
-      <w:proofErr w:type="gramStart"/>
-      <w:r>
-        <w:t>e.g.</w:t>
-      </w:r>
-      <w:proofErr w:type="gramEnd"/>
-      <w:r>
-        <w:t xml:space="preserve"> a Lamp zone with x individual light switches, then an array will be returned, with each element structured as above.</w:t>
+        <w:t>If a zone contains multiple controllers e.g. a Lamp zone with x individual light switches, then an array will be returned, with each element structured as above.</w:t>
       </w:r>
     </w:p>
     <w:p>
@@ -1606,10 +1596,477 @@
         <w:t>’ – current battery level.</w:t>
       </w:r>
     </w:p>
+    <w:p>
+      <w:pPr>
+        <w:rPr>
+          <w:rFonts w:asciiTheme="majorHAnsi" w:eastAsiaTheme="majorEastAsia" w:hAnsiTheme="majorHAnsi" w:cstheme="majorBidi"/>
+          <w:b/>
+          <w:bCs/>
+          <w:i/>
+          <w:iCs/>
+          <w:color w:val="4F81BD" w:themeColor="accent1"/>
+          <w:shd w:val="clear" w:color="auto" w:fill="FFFFFF"/>
+        </w:rPr>
+      </w:pPr>
+      <w:r>
+        <w:rPr>
+          <w:shd w:val="clear" w:color="auto" w:fill="FFFFFF"/>
+        </w:rPr>
+        <w:br w:type="page"/>
+      </w:r>
+    </w:p>
+    <w:p>
+      <w:pPr>
+        <w:pStyle w:val="Heading4"/>
+        <w:rPr>
+          <w:shd w:val="clear" w:color="auto" w:fill="FFFFFF"/>
+        </w:rPr>
+      </w:pPr>
+      <w:proofErr w:type="spellStart"/>
+      <w:r>
+        <w:rPr>
+          <w:shd w:val="clear" w:color="auto" w:fill="FFFFFF"/>
+        </w:rPr>
+        <w:lastRenderedPageBreak/>
+        <w:t>mode</w:t>
+      </w:r>
+      <w:r>
+        <w:rPr>
+          <w:shd w:val="clear" w:color="auto" w:fill="FFFFFF"/>
+        </w:rPr>
+        <w:t>Set</w:t>
+      </w:r>
+      <w:proofErr w:type="spellEnd"/>
+      <w:r>
+        <w:rPr>
+          <w:shd w:val="clear" w:color="auto" w:fill="FFFFFF"/>
+        </w:rPr>
+        <w:t xml:space="preserve"> API</w:t>
+      </w:r>
+    </w:p>
+    <w:p>
+      <w:r>
+        <w:t xml:space="preserve">Used to return the current </w:t>
+      </w:r>
+      <w:r>
+        <w:t>operating ‘Mode’ of the system</w:t>
+      </w:r>
+      <w:r>
+        <w:t xml:space="preserve"> or set a </w:t>
+      </w:r>
+      <w:r>
+        <w:t xml:space="preserve">new </w:t>
+      </w:r>
+      <w:r>
+        <w:t>operating ‘Mode’</w:t>
+      </w:r>
+      <w:r>
+        <w:t>.</w:t>
+      </w:r>
+    </w:p>
+    <w:p>
+      <w:r>
+        <w:t xml:space="preserve">Example 1 - get the current </w:t>
+      </w:r>
+      <w:r>
+        <w:t>operating ‘Mode’</w:t>
+      </w:r>
+      <w:r>
+        <w:t>:</w:t>
+      </w:r>
+    </w:p>
+    <w:tbl>
+      <w:tblPr>
+        <w:tblStyle w:val="TableGrid"/>
+        <w:tblW w:w="0" w:type="auto"/>
+        <w:tblLayout w:type="fixed"/>
+        <w:tblLook w:val="04A0" w:firstRow="1" w:lastRow="0" w:firstColumn="1" w:lastColumn="0" w:noHBand="0" w:noVBand="1"/>
+      </w:tblPr>
+      <w:tblGrid>
+        <w:gridCol w:w="3823"/>
+        <w:gridCol w:w="5193"/>
+      </w:tblGrid>
+      <w:tr>
+        <w:tc>
+          <w:tcPr>
+            <w:tcW w:w="3823" w:type="dxa"/>
+          </w:tcPr>
+          <w:p>
+            <w:hyperlink r:id="rId18" w:history="1">
+              <w:r>
+                <w:rPr>
+                  <w:rStyle w:val="Hyperlink"/>
+                  <w:rFonts w:cstheme="minorHAnsi"/>
+                  <w:b/>
+                  <w:bCs/>
+                  <w:i/>
+                  <w:iCs/>
+                  <w:shd w:val="clear" w:color="auto" w:fill="FFFFFF"/>
+                </w:rPr>
+                <w:t>http://192.168.0.100/api/modeSet</w:t>
+              </w:r>
+            </w:hyperlink>
+          </w:p>
+        </w:tc>
+        <w:tc>
+          <w:tcPr>
+            <w:tcW w:w="5193" w:type="dxa"/>
+          </w:tcPr>
+          <w:p>
+            <w:pPr>
+              <w:tabs>
+                <w:tab w:val="left" w:pos="916"/>
+                <w:tab w:val="left" w:pos="1832"/>
+                <w:tab w:val="left" w:pos="2748"/>
+                <w:tab w:val="left" w:pos="3664"/>
+                <w:tab w:val="left" w:pos="4580"/>
+                <w:tab w:val="left" w:pos="5496"/>
+                <w:tab w:val="left" w:pos="6412"/>
+                <w:tab w:val="left" w:pos="7328"/>
+                <w:tab w:val="left" w:pos="8244"/>
+                <w:tab w:val="left" w:pos="9160"/>
+                <w:tab w:val="left" w:pos="10076"/>
+                <w:tab w:val="left" w:pos="10992"/>
+                <w:tab w:val="left" w:pos="11908"/>
+                <w:tab w:val="left" w:pos="12824"/>
+                <w:tab w:val="left" w:pos="13740"/>
+                <w:tab w:val="left" w:pos="14656"/>
+              </w:tabs>
+              <w:rPr>
+                <w:rFonts w:ascii="Courier New" w:eastAsia="Times New Roman" w:hAnsi="Courier New" w:cs="Courier New"/>
+                <w:color w:val="000000"/>
+                <w:sz w:val="20"/>
+                <w:szCs w:val="20"/>
+                <w:lang w:eastAsia="en-GB"/>
+              </w:rPr>
+            </w:pPr>
+            <w:r>
+              <w:rPr>
+                <w:rFonts w:ascii="Courier New" w:eastAsia="Times New Roman" w:hAnsi="Courier New" w:cs="Courier New"/>
+                <w:color w:val="000000"/>
+                <w:sz w:val="20"/>
+                <w:szCs w:val="20"/>
+                <w:lang w:eastAsia="en-GB"/>
+              </w:rPr>
+              <w:t>{"</w:t>
+            </w:r>
+            <w:proofErr w:type="spellStart"/>
+            <w:r>
+              <w:rPr>
+                <w:rFonts w:ascii="Courier New" w:eastAsia="Times New Roman" w:hAnsi="Courier New" w:cs="Courier New"/>
+                <w:color w:val="000000"/>
+                <w:sz w:val="20"/>
+                <w:szCs w:val="20"/>
+                <w:lang w:eastAsia="en-GB"/>
+              </w:rPr>
+              <w:t>success</w:t>
+            </w:r>
+            <w:proofErr w:type="gramStart"/>
+            <w:r>
+              <w:rPr>
+                <w:rFonts w:ascii="Courier New" w:eastAsia="Times New Roman" w:hAnsi="Courier New" w:cs="Courier New"/>
+                <w:color w:val="000000"/>
+                <w:sz w:val="20"/>
+                <w:szCs w:val="20"/>
+                <w:lang w:eastAsia="en-GB"/>
+              </w:rPr>
+              <w:t>":true</w:t>
+            </w:r>
+            <w:proofErr w:type="gramEnd"/>
+            <w:r>
+              <w:rPr>
+                <w:rFonts w:ascii="Courier New" w:eastAsia="Times New Roman" w:hAnsi="Courier New" w:cs="Courier New"/>
+                <w:color w:val="000000"/>
+                <w:sz w:val="20"/>
+                <w:szCs w:val="20"/>
+                <w:lang w:eastAsia="en-GB"/>
+              </w:rPr>
+              <w:t>,"mode":"T</w:t>
+            </w:r>
+            <w:r>
+              <w:rPr>
+                <w:rFonts w:ascii="Courier New" w:eastAsia="Times New Roman" w:hAnsi="Courier New" w:cs="Courier New"/>
+                <w:color w:val="000000"/>
+                <w:sz w:val="20"/>
+                <w:szCs w:val="20"/>
+                <w:lang w:eastAsia="en-GB"/>
+              </w:rPr>
+              <w:t>IMER</w:t>
+            </w:r>
+            <w:proofErr w:type="spellEnd"/>
+            <w:r>
+              <w:rPr>
+                <w:rFonts w:ascii="Courier New" w:eastAsia="Times New Roman" w:hAnsi="Courier New" w:cs="Courier New"/>
+                <w:color w:val="000000"/>
+                <w:sz w:val="20"/>
+                <w:szCs w:val="20"/>
+                <w:lang w:eastAsia="en-GB"/>
+              </w:rPr>
+              <w:t>"}</w:t>
+            </w:r>
+          </w:p>
+          <w:p/>
+        </w:tc>
+      </w:tr>
+    </w:tbl>
+    <w:p>
+      <w:pPr>
+        <w:pStyle w:val="NoSpacing"/>
+      </w:pPr>
+    </w:p>
+    <w:p>
+      <w:r>
+        <w:t xml:space="preserve">The returned JSON contains </w:t>
+      </w:r>
+      <w:r>
+        <w:t>2</w:t>
+      </w:r>
+      <w:r>
+        <w:t xml:space="preserve"> components, ‘success’ – either true or false depending on if the API call was successful or not, ‘</w:t>
+      </w:r>
+      <w:r>
+        <w:t>mode</w:t>
+      </w:r>
+      <w:r>
+        <w:t xml:space="preserve">’ – </w:t>
+      </w:r>
+      <w:r>
+        <w:t>the current operating ‘Mode’ of the system</w:t>
+      </w:r>
+      <w:r>
+        <w:t>.</w:t>
+      </w:r>
+    </w:p>
+    <w:p>
+      <w:r>
+        <w:t xml:space="preserve">Example 2 - set the </w:t>
+      </w:r>
+      <w:r>
+        <w:t>operating ‘Mode’</w:t>
+      </w:r>
+      <w:r>
+        <w:t xml:space="preserve"> to ‘</w:t>
+      </w:r>
+      <w:r>
+        <w:t>HW</w:t>
+      </w:r>
+      <w:r>
+        <w:t>’:</w:t>
+      </w:r>
+    </w:p>
+    <w:tbl>
+      <w:tblPr>
+        <w:tblStyle w:val="TableGrid"/>
+        <w:tblW w:w="0" w:type="auto"/>
+        <w:tblLayout w:type="fixed"/>
+        <w:tblLook w:val="04A0" w:firstRow="1" w:lastRow="0" w:firstColumn="1" w:lastColumn="0" w:noHBand="0" w:noVBand="1"/>
+      </w:tblPr>
+      <w:tblGrid>
+        <w:gridCol w:w="4673"/>
+        <w:gridCol w:w="4343"/>
+      </w:tblGrid>
+      <w:tr>
+        <w:tc>
+          <w:tcPr>
+            <w:tcW w:w="4673" w:type="dxa"/>
+          </w:tcPr>
+          <w:p>
+            <w:hyperlink r:id="rId19" w:history="1">
+              <w:r>
+                <w:rPr>
+                  <w:rStyle w:val="Hyperlink"/>
+                  <w:rFonts w:cstheme="minorHAnsi"/>
+                  <w:b/>
+                  <w:bCs/>
+                  <w:i/>
+                  <w:iCs/>
+                  <w:shd w:val="clear" w:color="auto" w:fill="FFFFFF"/>
+                </w:rPr>
+                <w:t>http://192.168.0.100/api/modeSet?</w:t>
+              </w:r>
+            </w:hyperlink>
+            <w:r>
+              <w:rPr>
+                <w:rFonts w:cstheme="minorHAnsi"/>
+                <w:b/>
+                <w:bCs/>
+                <w:i/>
+                <w:iCs/>
+                <w:color w:val="24292E"/>
+                <w:shd w:val="clear" w:color="auto" w:fill="FFFFFF"/>
+              </w:rPr>
+              <w:t>mode</w:t>
+            </w:r>
+            <w:r>
+              <w:rPr>
+                <w:rFonts w:cstheme="minorHAnsi"/>
+                <w:b/>
+                <w:bCs/>
+                <w:i/>
+                <w:iCs/>
+                <w:color w:val="24292E"/>
+                <w:shd w:val="clear" w:color="auto" w:fill="FFFFFF"/>
+              </w:rPr>
+              <w:t>=</w:t>
+            </w:r>
+            <w:r>
+              <w:rPr>
+                <w:rFonts w:cstheme="minorHAnsi"/>
+                <w:b/>
+                <w:bCs/>
+                <w:i/>
+                <w:iCs/>
+                <w:color w:val="24292E"/>
+                <w:shd w:val="clear" w:color="auto" w:fill="FFFFFF"/>
+              </w:rPr>
+              <w:t>hw</w:t>
+            </w:r>
+          </w:p>
+        </w:tc>
+        <w:tc>
+          <w:tcPr>
+            <w:tcW w:w="4343" w:type="dxa"/>
+          </w:tcPr>
+          <w:p>
+            <w:pPr>
+              <w:tabs>
+                <w:tab w:val="left" w:pos="916"/>
+                <w:tab w:val="left" w:pos="1832"/>
+                <w:tab w:val="left" w:pos="2748"/>
+                <w:tab w:val="left" w:pos="3664"/>
+                <w:tab w:val="left" w:pos="4580"/>
+                <w:tab w:val="left" w:pos="5496"/>
+                <w:tab w:val="left" w:pos="6412"/>
+                <w:tab w:val="left" w:pos="7328"/>
+                <w:tab w:val="left" w:pos="8244"/>
+                <w:tab w:val="left" w:pos="9160"/>
+                <w:tab w:val="left" w:pos="10076"/>
+                <w:tab w:val="left" w:pos="10992"/>
+                <w:tab w:val="left" w:pos="11908"/>
+                <w:tab w:val="left" w:pos="12824"/>
+                <w:tab w:val="left" w:pos="13740"/>
+                <w:tab w:val="left" w:pos="14656"/>
+              </w:tabs>
+              <w:rPr>
+                <w:rFonts w:ascii="Courier New" w:eastAsia="Times New Roman" w:hAnsi="Courier New" w:cs="Courier New"/>
+                <w:color w:val="000000"/>
+                <w:sz w:val="20"/>
+                <w:szCs w:val="20"/>
+                <w:lang w:eastAsia="en-GB"/>
+              </w:rPr>
+            </w:pPr>
+            <w:r>
+              <w:rPr>
+                <w:rFonts w:ascii="Courier New" w:eastAsia="Times New Roman" w:hAnsi="Courier New" w:cs="Courier New"/>
+                <w:color w:val="000000"/>
+                <w:sz w:val="20"/>
+                <w:szCs w:val="20"/>
+                <w:lang w:eastAsia="en-GB"/>
+              </w:rPr>
+              <w:t>{"success</w:t>
+            </w:r>
+            <w:proofErr w:type="gramStart"/>
+            <w:r>
+              <w:rPr>
+                <w:rFonts w:ascii="Courier New" w:eastAsia="Times New Roman" w:hAnsi="Courier New" w:cs="Courier New"/>
+                <w:color w:val="000000"/>
+                <w:sz w:val="20"/>
+                <w:szCs w:val="20"/>
+                <w:lang w:eastAsia="en-GB"/>
+              </w:rPr>
+              <w:t>":true</w:t>
+            </w:r>
+            <w:proofErr w:type="gramEnd"/>
+            <w:r>
+              <w:rPr>
+                <w:rFonts w:ascii="Courier New" w:eastAsia="Times New Roman" w:hAnsi="Courier New" w:cs="Courier New"/>
+                <w:color w:val="000000"/>
+                <w:sz w:val="20"/>
+                <w:szCs w:val="20"/>
+                <w:lang w:eastAsia="en-GB"/>
+              </w:rPr>
+              <w:t>,"mode":"</w:t>
+            </w:r>
+            <w:proofErr w:type="spellStart"/>
+            <w:r>
+              <w:rPr>
+                <w:rFonts w:ascii="Courier New" w:eastAsia="Times New Roman" w:hAnsi="Courier New" w:cs="Courier New"/>
+                <w:color w:val="000000"/>
+                <w:sz w:val="20"/>
+                <w:szCs w:val="20"/>
+                <w:lang w:eastAsia="en-GB"/>
+              </w:rPr>
+              <w:t>hw</w:t>
+            </w:r>
+            <w:proofErr w:type="spellEnd"/>
+            <w:r>
+              <w:rPr>
+                <w:rFonts w:ascii="Courier New" w:eastAsia="Times New Roman" w:hAnsi="Courier New" w:cs="Courier New"/>
+                <w:color w:val="000000"/>
+                <w:sz w:val="20"/>
+                <w:szCs w:val="20"/>
+                <w:lang w:eastAsia="en-GB"/>
+              </w:rPr>
+              <w:t>"}</w:t>
+            </w:r>
+          </w:p>
+          <w:p/>
+        </w:tc>
+      </w:tr>
+    </w:tbl>
+    <w:p>
+      <w:pPr>
+        <w:pStyle w:val="NoSpacing"/>
+      </w:pPr>
+    </w:p>
+    <w:p>
+      <w:r>
+        <w:t>The returned JSON contains 2 components, ‘success’ – either true or false depending on if the API call was successful or not, ‘</w:t>
+      </w:r>
+      <w:r>
+        <w:t>mode</w:t>
+      </w:r>
+      <w:r>
+        <w:t xml:space="preserve">’ – </w:t>
+      </w:r>
+      <w:r>
+        <w:t>the new operating ‘Mode’ of the system</w:t>
+      </w:r>
+      <w:r>
+        <w:t>.</w:t>
+      </w:r>
+    </w:p>
+    <w:p>
+      <w:r>
+        <w:t xml:space="preserve">Note: The parameter passed to the API can be either numeric  0 – 4 </w:t>
+      </w:r>
+      <w:bookmarkStart w:id="1" w:name="_GoBack"/>
+      <w:bookmarkEnd w:id="1"/>
+      <w:r>
+        <w:t xml:space="preserve">(represent the mode) or a character string “off, timer, </w:t>
+      </w:r>
+      <w:proofErr w:type="spellStart"/>
+      <w:r>
+        <w:t>ce</w:t>
+      </w:r>
+      <w:proofErr w:type="spellEnd"/>
+      <w:r>
+        <w:t xml:space="preserve">, </w:t>
+      </w:r>
+      <w:proofErr w:type="spellStart"/>
+      <w:r>
+        <w:t>hw</w:t>
+      </w:r>
+      <w:proofErr w:type="spellEnd"/>
+      <w:r>
+        <w:t xml:space="preserve"> or both” and can be either lower or upper case.</w:t>
+      </w:r>
+    </w:p>
+    <w:p/>
     <w:p/>
     <w:sectPr>
-      <w:footerReference w:type="default" r:id="rId18"/>
-      <w:footerReference w:type="first" r:id="rId19"/>
+      <w:footerReference w:type="default" r:id="rId20"/>
+      <w:footerReference w:type="first" r:id="rId21"/>
       <w:pgSz w:w="11906" w:h="16838"/>
       <w:pgMar w:top="1440" w:right="1440" w:bottom="1134" w:left="1440" w:header="709" w:footer="709" w:gutter="0"/>
       <w:pgNumType w:start="1"/>
@@ -1622,7 +2079,7 @@
 </file>
 
 <file path=word/endnotes.xml><?xml version="1.0" encoding="utf-8"?>
-<w:endnotes xmlns:wpc="http://schemas.microsoft.com/office/word/2010/wordprocessingCanvas" xmlns:cx="http://schemas.microsoft.com/office/drawing/2014/chartex" xmlns:cx1="http://schemas.microsoft.com/office/drawing/2015/9/8/chartex" xmlns:cx2="http://schemas.microsoft.com/office/drawing/2015/10/21/chartex" xmlns:cx3="http://schemas.microsoft.com/office/drawing/2016/5/9/chartex" xmlns:cx4="http://schemas.microsoft.com/office/drawing/2016/5/10/chartex" xmlns:cx5="http://schemas.microsoft.com/office/drawing/2016/5/11/chartex" xmlns:cx6="http://schemas.microsoft.com/office/drawing/2016/5/12/chartex" xmlns:cx7="http://schemas.microsoft.com/office/drawing/2016/5/13/chartex" xmlns:cx8="http://schemas.microsoft.com/office/drawing/2016/5/14/chartex" xmlns:mc="http://schemas.openxmlformats.org/markup-compatibility/2006" xmlns:aink="http://schemas.microsoft.com/office/drawing/2016/ink" xmlns:am3d="http://schemas.microsoft.com/office/drawing/2017/model3d" xmlns:o="urn:schemas-microsoft-com:office:office" xmlns:r="http://schemas.openxmlformats.org/officeDocument/2006/relationships" xmlns:m="http://schemas.openxmlformats.org/officeDocument/2006/math" xmlns:v="urn:schemas-microsoft-com:vml" xmlns:wp14="http://schemas.microsoft.com/office/word/2010/wordprocessingDrawing" xmlns:wp="http://schemas.openxmlformats.org/drawingml/2006/wordprocessingDrawing" xmlns:w10="urn:schemas-microsoft-com:office:word" xmlns:w="http://schemas.openxmlformats.org/wordprocessingml/2006/main" xmlns:w14="http://schemas.microsoft.com/office/word/2010/wordml" xmlns:w15="http://schemas.microsoft.com/office/word/2012/wordml" xmlns:w16cex="http://schemas.microsoft.com/office/word/2018/wordml/cex" xmlns:w16cid="http://schemas.microsoft.com/office/word/2016/wordml/cid" xmlns:w16="http://schemas.microsoft.com/office/word/2018/wordml" xmlns:w16se="http://schemas.microsoft.com/office/word/2015/wordml/symex" xmlns:wpg="http://schemas.microsoft.com/office/word/2010/wordprocessingGroup" xmlns:wpi="http://schemas.microsoft.com/office/word/2010/wordprocessingInk" xmlns:wne="http://schemas.microsoft.com/office/word/2006/wordml" xmlns:wps="http://schemas.microsoft.com/office/word/2010/wordprocessingShape" mc:Ignorable="w14 w15 w16se w16cid w16 w16cex wp14">
+<w:endnotes xmlns:wpc="http://schemas.microsoft.com/office/word/2010/wordprocessingCanvas" xmlns:cx="http://schemas.microsoft.com/office/drawing/2014/chartex" xmlns:cx1="http://schemas.microsoft.com/office/drawing/2015/9/8/chartex" xmlns:cx2="http://schemas.microsoft.com/office/drawing/2015/10/21/chartex" xmlns:cx3="http://schemas.microsoft.com/office/drawing/2016/5/9/chartex" xmlns:cx4="http://schemas.microsoft.com/office/drawing/2016/5/10/chartex" xmlns:cx5="http://schemas.microsoft.com/office/drawing/2016/5/11/chartex" xmlns:cx6="http://schemas.microsoft.com/office/drawing/2016/5/12/chartex" xmlns:cx7="http://schemas.microsoft.com/office/drawing/2016/5/13/chartex" xmlns:cx8="http://schemas.microsoft.com/office/drawing/2016/5/14/chartex" xmlns:mc="http://schemas.openxmlformats.org/markup-compatibility/2006" xmlns:aink="http://schemas.microsoft.com/office/drawing/2016/ink" xmlns:am3d="http://schemas.microsoft.com/office/drawing/2017/model3d" xmlns:o="urn:schemas-microsoft-com:office:office" xmlns:r="http://schemas.openxmlformats.org/officeDocument/2006/relationships" xmlns:m="http://schemas.openxmlformats.org/officeDocument/2006/math" xmlns:v="urn:schemas-microsoft-com:vml" xmlns:wp14="http://schemas.microsoft.com/office/word/2010/wordprocessingDrawing" xmlns:wp="http://schemas.openxmlformats.org/drawingml/2006/wordprocessingDrawing" xmlns:w10="urn:schemas-microsoft-com:office:word" xmlns:w="http://schemas.openxmlformats.org/wordprocessingml/2006/main" xmlns:w14="http://schemas.microsoft.com/office/word/2010/wordml" xmlns:w15="http://schemas.microsoft.com/office/word/2012/wordml" xmlns:w16cid="http://schemas.microsoft.com/office/word/2016/wordml/cid" xmlns:w16se="http://schemas.microsoft.com/office/word/2015/wordml/symex" xmlns:wpg="http://schemas.microsoft.com/office/word/2010/wordprocessingGroup" xmlns:wpi="http://schemas.microsoft.com/office/word/2010/wordprocessingInk" xmlns:wne="http://schemas.microsoft.com/office/word/2006/wordml" xmlns:wps="http://schemas.microsoft.com/office/word/2010/wordprocessingShape" mc:Ignorable="w14 w15 w16se w16cid wp14">
   <w:endnote w:type="separator" w:id="-1">
     <w:p>
       <w:pPr>
@@ -1647,7 +2104,7 @@
 </file>
 
 <file path=word/footer1.xml><?xml version="1.0" encoding="utf-8"?>
-<w:ftr xmlns:wpc="http://schemas.microsoft.com/office/word/2010/wordprocessingCanvas" xmlns:cx="http://schemas.microsoft.com/office/drawing/2014/chartex" xmlns:cx1="http://schemas.microsoft.com/office/drawing/2015/9/8/chartex" xmlns:cx2="http://schemas.microsoft.com/office/drawing/2015/10/21/chartex" xmlns:cx3="http://schemas.microsoft.com/office/drawing/2016/5/9/chartex" xmlns:cx4="http://schemas.microsoft.com/office/drawing/2016/5/10/chartex" xmlns:cx5="http://schemas.microsoft.com/office/drawing/2016/5/11/chartex" xmlns:cx6="http://schemas.microsoft.com/office/drawing/2016/5/12/chartex" xmlns:cx7="http://schemas.microsoft.com/office/drawing/2016/5/13/chartex" xmlns:cx8="http://schemas.microsoft.com/office/drawing/2016/5/14/chartex" xmlns:mc="http://schemas.openxmlformats.org/markup-compatibility/2006" xmlns:aink="http://schemas.microsoft.com/office/drawing/2016/ink" xmlns:am3d="http://schemas.microsoft.com/office/drawing/2017/model3d" xmlns:o="urn:schemas-microsoft-com:office:office" xmlns:r="http://schemas.openxmlformats.org/officeDocument/2006/relationships" xmlns:m="http://schemas.openxmlformats.org/officeDocument/2006/math" xmlns:v="urn:schemas-microsoft-com:vml" xmlns:wp14="http://schemas.microsoft.com/office/word/2010/wordprocessingDrawing" xmlns:wp="http://schemas.openxmlformats.org/drawingml/2006/wordprocessingDrawing" xmlns:w10="urn:schemas-microsoft-com:office:word" xmlns:w="http://schemas.openxmlformats.org/wordprocessingml/2006/main" xmlns:w14="http://schemas.microsoft.com/office/word/2010/wordml" xmlns:w15="http://schemas.microsoft.com/office/word/2012/wordml" xmlns:w16cex="http://schemas.microsoft.com/office/word/2018/wordml/cex" xmlns:w16cid="http://schemas.microsoft.com/office/word/2016/wordml/cid" xmlns:w16="http://schemas.microsoft.com/office/word/2018/wordml" xmlns:w16se="http://schemas.microsoft.com/office/word/2015/wordml/symex" xmlns:wpg="http://schemas.microsoft.com/office/word/2010/wordprocessingGroup" xmlns:wpi="http://schemas.microsoft.com/office/word/2010/wordprocessingInk" xmlns:wne="http://schemas.microsoft.com/office/word/2006/wordml" xmlns:wps="http://schemas.microsoft.com/office/word/2010/wordprocessingShape" mc:Ignorable="w14 w15 w16se w16cid w16 w16cex wp14">
+<w:ftr xmlns:wpc="http://schemas.microsoft.com/office/word/2010/wordprocessingCanvas" xmlns:cx="http://schemas.microsoft.com/office/drawing/2014/chartex" xmlns:cx1="http://schemas.microsoft.com/office/drawing/2015/9/8/chartex" xmlns:cx2="http://schemas.microsoft.com/office/drawing/2015/10/21/chartex" xmlns:cx3="http://schemas.microsoft.com/office/drawing/2016/5/9/chartex" xmlns:cx4="http://schemas.microsoft.com/office/drawing/2016/5/10/chartex" xmlns:cx5="http://schemas.microsoft.com/office/drawing/2016/5/11/chartex" xmlns:cx6="http://schemas.microsoft.com/office/drawing/2016/5/12/chartex" xmlns:cx7="http://schemas.microsoft.com/office/drawing/2016/5/13/chartex" xmlns:cx8="http://schemas.microsoft.com/office/drawing/2016/5/14/chartex" xmlns:mc="http://schemas.openxmlformats.org/markup-compatibility/2006" xmlns:aink="http://schemas.microsoft.com/office/drawing/2016/ink" xmlns:am3d="http://schemas.microsoft.com/office/drawing/2017/model3d" xmlns:o="urn:schemas-microsoft-com:office:office" xmlns:r="http://schemas.openxmlformats.org/officeDocument/2006/relationships" xmlns:m="http://schemas.openxmlformats.org/officeDocument/2006/math" xmlns:v="urn:schemas-microsoft-com:vml" xmlns:wp14="http://schemas.microsoft.com/office/word/2010/wordprocessingDrawing" xmlns:wp="http://schemas.openxmlformats.org/drawingml/2006/wordprocessingDrawing" xmlns:w10="urn:schemas-microsoft-com:office:word" xmlns:w="http://schemas.openxmlformats.org/wordprocessingml/2006/main" xmlns:w14="http://schemas.microsoft.com/office/word/2010/wordml" xmlns:w15="http://schemas.microsoft.com/office/word/2012/wordml" xmlns:w16cid="http://schemas.microsoft.com/office/word/2016/wordml/cid" xmlns:w16se="http://schemas.microsoft.com/office/word/2015/wordml/symex" xmlns:wpg="http://schemas.microsoft.com/office/word/2010/wordprocessingGroup" xmlns:wpi="http://schemas.microsoft.com/office/word/2010/wordprocessingInk" xmlns:wne="http://schemas.microsoft.com/office/word/2006/wordml" xmlns:wps="http://schemas.microsoft.com/office/word/2010/wordprocessingShape" mc:Ignorable="w14 w15 w16se w16cid wp14">
   <w:sdt>
     <w:sdtPr>
       <w:id w:val="573875718"/>
@@ -1697,7 +2154,7 @@
 </file>
 
 <file path=word/footer2.xml><?xml version="1.0" encoding="utf-8"?>
-<w:ftr xmlns:wpc="http://schemas.microsoft.com/office/word/2010/wordprocessingCanvas" xmlns:cx="http://schemas.microsoft.com/office/drawing/2014/chartex" xmlns:cx1="http://schemas.microsoft.com/office/drawing/2015/9/8/chartex" xmlns:cx2="http://schemas.microsoft.com/office/drawing/2015/10/21/chartex" xmlns:cx3="http://schemas.microsoft.com/office/drawing/2016/5/9/chartex" xmlns:cx4="http://schemas.microsoft.com/office/drawing/2016/5/10/chartex" xmlns:cx5="http://schemas.microsoft.com/office/drawing/2016/5/11/chartex" xmlns:cx6="http://schemas.microsoft.com/office/drawing/2016/5/12/chartex" xmlns:cx7="http://schemas.microsoft.com/office/drawing/2016/5/13/chartex" xmlns:cx8="http://schemas.microsoft.com/office/drawing/2016/5/14/chartex" xmlns:mc="http://schemas.openxmlformats.org/markup-compatibility/2006" xmlns:aink="http://schemas.microsoft.com/office/drawing/2016/ink" xmlns:am3d="http://schemas.microsoft.com/office/drawing/2017/model3d" xmlns:o="urn:schemas-microsoft-com:office:office" xmlns:r="http://schemas.openxmlformats.org/officeDocument/2006/relationships" xmlns:m="http://schemas.openxmlformats.org/officeDocument/2006/math" xmlns:v="urn:schemas-microsoft-com:vml" xmlns:wp14="http://schemas.microsoft.com/office/word/2010/wordprocessingDrawing" xmlns:wp="http://schemas.openxmlformats.org/drawingml/2006/wordprocessingDrawing" xmlns:w10="urn:schemas-microsoft-com:office:word" xmlns:w="http://schemas.openxmlformats.org/wordprocessingml/2006/main" xmlns:w14="http://schemas.microsoft.com/office/word/2010/wordml" xmlns:w15="http://schemas.microsoft.com/office/word/2012/wordml" xmlns:w16cex="http://schemas.microsoft.com/office/word/2018/wordml/cex" xmlns:w16cid="http://schemas.microsoft.com/office/word/2016/wordml/cid" xmlns:w16="http://schemas.microsoft.com/office/word/2018/wordml" xmlns:w16se="http://schemas.microsoft.com/office/word/2015/wordml/symex" xmlns:wpg="http://schemas.microsoft.com/office/word/2010/wordprocessingGroup" xmlns:wpi="http://schemas.microsoft.com/office/word/2010/wordprocessingInk" xmlns:wne="http://schemas.microsoft.com/office/word/2006/wordml" xmlns:wps="http://schemas.microsoft.com/office/word/2010/wordprocessingShape" mc:Ignorable="w14 w15 w16se w16cid w16 w16cex wp14">
+<w:ftr xmlns:wpc="http://schemas.microsoft.com/office/word/2010/wordprocessingCanvas" xmlns:cx="http://schemas.microsoft.com/office/drawing/2014/chartex" xmlns:cx1="http://schemas.microsoft.com/office/drawing/2015/9/8/chartex" xmlns:cx2="http://schemas.microsoft.com/office/drawing/2015/10/21/chartex" xmlns:cx3="http://schemas.microsoft.com/office/drawing/2016/5/9/chartex" xmlns:cx4="http://schemas.microsoft.com/office/drawing/2016/5/10/chartex" xmlns:cx5="http://schemas.microsoft.com/office/drawing/2016/5/11/chartex" xmlns:cx6="http://schemas.microsoft.com/office/drawing/2016/5/12/chartex" xmlns:cx7="http://schemas.microsoft.com/office/drawing/2016/5/13/chartex" xmlns:cx8="http://schemas.microsoft.com/office/drawing/2016/5/14/chartex" xmlns:mc="http://schemas.openxmlformats.org/markup-compatibility/2006" xmlns:aink="http://schemas.microsoft.com/office/drawing/2016/ink" xmlns:am3d="http://schemas.microsoft.com/office/drawing/2017/model3d" xmlns:o="urn:schemas-microsoft-com:office:office" xmlns:r="http://schemas.openxmlformats.org/officeDocument/2006/relationships" xmlns:m="http://schemas.openxmlformats.org/officeDocument/2006/math" xmlns:v="urn:schemas-microsoft-com:vml" xmlns:wp14="http://schemas.microsoft.com/office/word/2010/wordprocessingDrawing" xmlns:wp="http://schemas.openxmlformats.org/drawingml/2006/wordprocessingDrawing" xmlns:w10="urn:schemas-microsoft-com:office:word" xmlns:w="http://schemas.openxmlformats.org/wordprocessingml/2006/main" xmlns:w14="http://schemas.microsoft.com/office/word/2010/wordml" xmlns:w15="http://schemas.microsoft.com/office/word/2012/wordml" xmlns:w16cid="http://schemas.microsoft.com/office/word/2016/wordml/cid" xmlns:w16se="http://schemas.microsoft.com/office/word/2015/wordml/symex" xmlns:wpg="http://schemas.microsoft.com/office/word/2010/wordprocessingGroup" xmlns:wpi="http://schemas.microsoft.com/office/word/2010/wordprocessingInk" xmlns:wne="http://schemas.microsoft.com/office/word/2006/wordml" xmlns:wps="http://schemas.microsoft.com/office/word/2010/wordprocessingShape" mc:Ignorable="w14 w15 w16se w16cid wp14">
   <w:sdt>
     <w:sdtPr>
       <w:id w:val="573875708"/>
@@ -1746,7 +2203,7 @@
 </file>
 
 <file path=word/footnotes.xml><?xml version="1.0" encoding="utf-8"?>
-<w:footnotes xmlns:wpc="http://schemas.microsoft.com/office/word/2010/wordprocessingCanvas" xmlns:cx="http://schemas.microsoft.com/office/drawing/2014/chartex" xmlns:cx1="http://schemas.microsoft.com/office/drawing/2015/9/8/chartex" xmlns:cx2="http://schemas.microsoft.com/office/drawing/2015/10/21/chartex" xmlns:cx3="http://schemas.microsoft.com/office/drawing/2016/5/9/chartex" xmlns:cx4="http://schemas.microsoft.com/office/drawing/2016/5/10/chartex" xmlns:cx5="http://schemas.microsoft.com/office/drawing/2016/5/11/chartex" xmlns:cx6="http://schemas.microsoft.com/office/drawing/2016/5/12/chartex" xmlns:cx7="http://schemas.microsoft.com/office/drawing/2016/5/13/chartex" xmlns:cx8="http://schemas.microsoft.com/office/drawing/2016/5/14/chartex" xmlns:mc="http://schemas.openxmlformats.org/markup-compatibility/2006" xmlns:aink="http://schemas.microsoft.com/office/drawing/2016/ink" xmlns:am3d="http://schemas.microsoft.com/office/drawing/2017/model3d" xmlns:o="urn:schemas-microsoft-com:office:office" xmlns:r="http://schemas.openxmlformats.org/officeDocument/2006/relationships" xmlns:m="http://schemas.openxmlformats.org/officeDocument/2006/math" xmlns:v="urn:schemas-microsoft-com:vml" xmlns:wp14="http://schemas.microsoft.com/office/word/2010/wordprocessingDrawing" xmlns:wp="http://schemas.openxmlformats.org/drawingml/2006/wordprocessingDrawing" xmlns:w10="urn:schemas-microsoft-com:office:word" xmlns:w="http://schemas.openxmlformats.org/wordprocessingml/2006/main" xmlns:w14="http://schemas.microsoft.com/office/word/2010/wordml" xmlns:w15="http://schemas.microsoft.com/office/word/2012/wordml" xmlns:w16cex="http://schemas.microsoft.com/office/word/2018/wordml/cex" xmlns:w16cid="http://schemas.microsoft.com/office/word/2016/wordml/cid" xmlns:w16="http://schemas.microsoft.com/office/word/2018/wordml" xmlns:w16se="http://schemas.microsoft.com/office/word/2015/wordml/symex" xmlns:wpg="http://schemas.microsoft.com/office/word/2010/wordprocessingGroup" xmlns:wpi="http://schemas.microsoft.com/office/word/2010/wordprocessingInk" xmlns:wne="http://schemas.microsoft.com/office/word/2006/wordml" xmlns:wps="http://schemas.microsoft.com/office/word/2010/wordprocessingShape" mc:Ignorable="w14 w15 w16se w16cid w16 w16cex wp14">
+<w:footnotes xmlns:wpc="http://schemas.microsoft.com/office/word/2010/wordprocessingCanvas" xmlns:cx="http://schemas.microsoft.com/office/drawing/2014/chartex" xmlns:cx1="http://schemas.microsoft.com/office/drawing/2015/9/8/chartex" xmlns:cx2="http://schemas.microsoft.com/office/drawing/2015/10/21/chartex" xmlns:cx3="http://schemas.microsoft.com/office/drawing/2016/5/9/chartex" xmlns:cx4="http://schemas.microsoft.com/office/drawing/2016/5/10/chartex" xmlns:cx5="http://schemas.microsoft.com/office/drawing/2016/5/11/chartex" xmlns:cx6="http://schemas.microsoft.com/office/drawing/2016/5/12/chartex" xmlns:cx7="http://schemas.microsoft.com/office/drawing/2016/5/13/chartex" xmlns:cx8="http://schemas.microsoft.com/office/drawing/2016/5/14/chartex" xmlns:mc="http://schemas.openxmlformats.org/markup-compatibility/2006" xmlns:aink="http://schemas.microsoft.com/office/drawing/2016/ink" xmlns:am3d="http://schemas.microsoft.com/office/drawing/2017/model3d" xmlns:o="urn:schemas-microsoft-com:office:office" xmlns:r="http://schemas.openxmlformats.org/officeDocument/2006/relationships" xmlns:m="http://schemas.openxmlformats.org/officeDocument/2006/math" xmlns:v="urn:schemas-microsoft-com:vml" xmlns:wp14="http://schemas.microsoft.com/office/word/2010/wordprocessingDrawing" xmlns:wp="http://schemas.openxmlformats.org/drawingml/2006/wordprocessingDrawing" xmlns:w10="urn:schemas-microsoft-com:office:word" xmlns:w="http://schemas.openxmlformats.org/wordprocessingml/2006/main" xmlns:w14="http://schemas.microsoft.com/office/word/2010/wordml" xmlns:w15="http://schemas.microsoft.com/office/word/2012/wordml" xmlns:w16cid="http://schemas.microsoft.com/office/word/2016/wordml/cid" xmlns:w16se="http://schemas.microsoft.com/office/word/2015/wordml/symex" xmlns:wpg="http://schemas.microsoft.com/office/word/2010/wordprocessingGroup" xmlns:wpi="http://schemas.microsoft.com/office/word/2010/wordprocessingInk" xmlns:wne="http://schemas.microsoft.com/office/word/2006/wordml" xmlns:wps="http://schemas.microsoft.com/office/word/2010/wordprocessingShape" mc:Ignorable="w14 w15 w16se w16cid wp14">
   <w:footnote w:type="separator" w:id="-1">
     <w:p>
       <w:pPr>
@@ -1771,7 +2228,7 @@
 </file>
 
 <file path=word/numbering.xml><?xml version="1.0" encoding="utf-8"?>
-<w:numbering xmlns:wpc="http://schemas.microsoft.com/office/word/2010/wordprocessingCanvas" xmlns:cx="http://schemas.microsoft.com/office/drawing/2014/chartex" xmlns:cx1="http://schemas.microsoft.com/office/drawing/2015/9/8/chartex" xmlns:cx2="http://schemas.microsoft.com/office/drawing/2015/10/21/chartex" xmlns:cx3="http://schemas.microsoft.com/office/drawing/2016/5/9/chartex" xmlns:cx4="http://schemas.microsoft.com/office/drawing/2016/5/10/chartex" xmlns:cx5="http://schemas.microsoft.com/office/drawing/2016/5/11/chartex" xmlns:cx6="http://schemas.microsoft.com/office/drawing/2016/5/12/chartex" xmlns:cx7="http://schemas.microsoft.com/office/drawing/2016/5/13/chartex" xmlns:cx8="http://schemas.microsoft.com/office/drawing/2016/5/14/chartex" xmlns:mc="http://schemas.openxmlformats.org/markup-compatibility/2006" xmlns:aink="http://schemas.microsoft.com/office/drawing/2016/ink" xmlns:am3d="http://schemas.microsoft.com/office/drawing/2017/model3d" xmlns:o="urn:schemas-microsoft-com:office:office" xmlns:r="http://schemas.openxmlformats.org/officeDocument/2006/relationships" xmlns:m="http://schemas.openxmlformats.org/officeDocument/2006/math" xmlns:v="urn:schemas-microsoft-com:vml" xmlns:wp14="http://schemas.microsoft.com/office/word/2010/wordprocessingDrawing" xmlns:wp="http://schemas.openxmlformats.org/drawingml/2006/wordprocessingDrawing" xmlns:w10="urn:schemas-microsoft-com:office:word" xmlns:w="http://schemas.openxmlformats.org/wordprocessingml/2006/main" xmlns:w14="http://schemas.microsoft.com/office/word/2010/wordml" xmlns:w15="http://schemas.microsoft.com/office/word/2012/wordml" xmlns:w16cex="http://schemas.microsoft.com/office/word/2018/wordml/cex" xmlns:w16cid="http://schemas.microsoft.com/office/word/2016/wordml/cid" xmlns:w16="http://schemas.microsoft.com/office/word/2018/wordml" xmlns:w16se="http://schemas.microsoft.com/office/word/2015/wordml/symex" xmlns:wpg="http://schemas.microsoft.com/office/word/2010/wordprocessingGroup" xmlns:wpi="http://schemas.microsoft.com/office/word/2010/wordprocessingInk" xmlns:wne="http://schemas.microsoft.com/office/word/2006/wordml" xmlns:wps="http://schemas.microsoft.com/office/word/2010/wordprocessingShape" mc:Ignorable="w14 w15 w16se w16cid w16 w16cex wp14">
+<w:numbering xmlns:wpc="http://schemas.microsoft.com/office/word/2010/wordprocessingCanvas" xmlns:cx="http://schemas.microsoft.com/office/drawing/2014/chartex" xmlns:cx1="http://schemas.microsoft.com/office/drawing/2015/9/8/chartex" xmlns:cx2="http://schemas.microsoft.com/office/drawing/2015/10/21/chartex" xmlns:cx3="http://schemas.microsoft.com/office/drawing/2016/5/9/chartex" xmlns:cx4="http://schemas.microsoft.com/office/drawing/2016/5/10/chartex" xmlns:cx5="http://schemas.microsoft.com/office/drawing/2016/5/11/chartex" xmlns:cx6="http://schemas.microsoft.com/office/drawing/2016/5/12/chartex" xmlns:cx7="http://schemas.microsoft.com/office/drawing/2016/5/13/chartex" xmlns:cx8="http://schemas.microsoft.com/office/drawing/2016/5/14/chartex" xmlns:mc="http://schemas.openxmlformats.org/markup-compatibility/2006" xmlns:aink="http://schemas.microsoft.com/office/drawing/2016/ink" xmlns:am3d="http://schemas.microsoft.com/office/drawing/2017/model3d" xmlns:o="urn:schemas-microsoft-com:office:office" xmlns:r="http://schemas.openxmlformats.org/officeDocument/2006/relationships" xmlns:m="http://schemas.openxmlformats.org/officeDocument/2006/math" xmlns:v="urn:schemas-microsoft-com:vml" xmlns:wp14="http://schemas.microsoft.com/office/word/2010/wordprocessingDrawing" xmlns:wp="http://schemas.openxmlformats.org/drawingml/2006/wordprocessingDrawing" xmlns:w10="urn:schemas-microsoft-com:office:word" xmlns:w="http://schemas.openxmlformats.org/wordprocessingml/2006/main" xmlns:w14="http://schemas.microsoft.com/office/word/2010/wordml" xmlns:w15="http://schemas.microsoft.com/office/word/2012/wordml" xmlns:w16cid="http://schemas.microsoft.com/office/word/2016/wordml/cid" xmlns:w16se="http://schemas.microsoft.com/office/word/2015/wordml/symex" xmlns:wpg="http://schemas.microsoft.com/office/word/2010/wordprocessingGroup" xmlns:wpi="http://schemas.microsoft.com/office/word/2010/wordprocessingInk" xmlns:wne="http://schemas.microsoft.com/office/word/2006/wordml" xmlns:wps="http://schemas.microsoft.com/office/word/2010/wordprocessingShape" mc:Ignorable="w14 w15 w16se w16cid wp14">
   <w:abstractNum w:abstractNumId="0" w15:restartNumberingAfterBreak="0">
     <w:nsid w:val="02C15A7C"/>
     <w:multiLevelType w:val="hybridMultilevel"/>
@@ -4348,7 +4805,7 @@
 </file>
 
 <file path=word/styles.xml><?xml version="1.0" encoding="utf-8"?>
-<w:styles xmlns:mc="http://schemas.openxmlformats.org/markup-compatibility/2006" xmlns:r="http://schemas.openxmlformats.org/officeDocument/2006/relationships" xmlns:w="http://schemas.openxmlformats.org/wordprocessingml/2006/main" xmlns:w14="http://schemas.microsoft.com/office/word/2010/wordml" xmlns:w15="http://schemas.microsoft.com/office/word/2012/wordml" xmlns:w16cex="http://schemas.microsoft.com/office/word/2018/wordml/cex" xmlns:w16cid="http://schemas.microsoft.com/office/word/2016/wordml/cid" xmlns:w16="http://schemas.microsoft.com/office/word/2018/wordml" xmlns:w16se="http://schemas.microsoft.com/office/word/2015/wordml/symex" mc:Ignorable="w14 w15 w16se w16cid w16 w16cex">
+<w:styles xmlns:mc="http://schemas.openxmlformats.org/markup-compatibility/2006" xmlns:r="http://schemas.openxmlformats.org/officeDocument/2006/relationships" xmlns:w="http://schemas.openxmlformats.org/wordprocessingml/2006/main" xmlns:w14="http://schemas.microsoft.com/office/word/2010/wordml" xmlns:w15="http://schemas.microsoft.com/office/word/2012/wordml" xmlns:w16cid="http://schemas.microsoft.com/office/word/2016/wordml/cid" xmlns:w16se="http://schemas.microsoft.com/office/word/2015/wordml/symex" mc:Ignorable="w14 w15 w16se w16cid">
   <w:docDefaults>
     <w:rPrDefault>
       <w:rPr>
@@ -4364,7 +4821,7 @@
       </w:pPr>
     </w:pPrDefault>
   </w:docDefaults>
-  <w:latentStyles w:defLockedState="0" w:defUIPriority="99" w:defSemiHidden="0" w:defUnhideWhenUsed="0" w:defQFormat="0" w:count="376">
+  <w:latentStyles w:defLockedState="0" w:defUIPriority="99" w:defSemiHidden="0" w:defUnhideWhenUsed="0" w:defQFormat="0" w:count="375">
     <w:lsdException w:name="Normal" w:uiPriority="0" w:qFormat="1"/>
     <w:lsdException w:name="heading 1" w:uiPriority="9" w:qFormat="1"/>
     <w:lsdException w:name="heading 2" w:semiHidden="1" w:uiPriority="9" w:unhideWhenUsed="1" w:qFormat="1"/>
@@ -4740,7 +5197,6 @@
     <w:lsdException w:name="Smart Hyperlink" w:semiHidden="1" w:unhideWhenUsed="1"/>
     <w:lsdException w:name="Hashtag" w:semiHidden="1" w:unhideWhenUsed="1"/>
     <w:lsdException w:name="Unresolved Mention" w:semiHidden="1" w:unhideWhenUsed="1"/>
-    <w:lsdException w:name="Smart Link" w:semiHidden="1" w:unhideWhenUsed="1"/>
   </w:latentStyles>
   <w:style w:type="paragraph" w:default="1" w:styleId="Normal">
     <w:name w:val="Normal"/>
@@ -5643,7 +6099,7 @@
 </file>
 
 <file path=customXml/itemProps2.xml><?xml version="1.0" encoding="utf-8"?>
-<ds:datastoreItem xmlns:ds="http://schemas.openxmlformats.org/officeDocument/2006/customXml" ds:itemID="{F8BC66E4-88C4-41B0-928E-A94B580D8138}">
+<ds:datastoreItem xmlns:ds="http://schemas.openxmlformats.org/officeDocument/2006/customXml" ds:itemID="{8D662C34-7AC1-4FCE-A03E-7B0C87CBE4D3}">
   <ds:schemaRefs>
     <ds:schemaRef ds:uri="http://schemas.openxmlformats.org/officeDocument/2006/bibliography"/>
   </ds:schemaRefs>
